--- a/622/homework/Exam_Luke_Henslee.docx
+++ b/622/homework/Exam_Luke_Henslee.docx
@@ -183,37 +183,37 @@
           <w:sz w:val="22"/>
           <w:szCs w:val="22"/>
         </w:rPr>
-        <w:t xml:space="preserve">: Length-at- for Pacific halibut </w:t>
+        <w:t>: Length-at-</w:t>
       </w:r>
       <w:r>
         <w:rPr>
           <w:sz w:val="22"/>
           <w:szCs w:val="22"/>
         </w:rPr>
-        <w:t xml:space="preserve">age under von </w:t>
-      </w:r>
-      <w:proofErr w:type="spellStart"/>
+        <w:t>age</w:t>
+      </w:r>
       <w:r>
         <w:rPr>
           <w:sz w:val="22"/>
           <w:szCs w:val="22"/>
         </w:rPr>
-        <w:t>Bertalanffy</w:t>
-      </w:r>
-      <w:proofErr w:type="spellEnd"/>
+        <w:t xml:space="preserve"> for Pacific halibut age under von </w:t>
+      </w:r>
+      <w:proofErr w:type="spellStart"/>
       <w:r>
         <w:rPr>
           <w:sz w:val="22"/>
           <w:szCs w:val="22"/>
         </w:rPr>
-        <w:t xml:space="preserve"> model</w:t>
-      </w:r>
+        <w:t>Bertalanffy</w:t>
+      </w:r>
+      <w:proofErr w:type="spellEnd"/>
       <w:r>
         <w:rPr>
           <w:sz w:val="22"/>
           <w:szCs w:val="22"/>
         </w:rPr>
-        <w:t>.</w:t>
+        <w:t xml:space="preserve"> model.</w:t>
       </w:r>
     </w:p>
     <w:p/>
@@ -321,7 +321,21 @@
           <w:sz w:val="22"/>
           <w:szCs w:val="22"/>
         </w:rPr>
-        <w:t>: Weight-at-age for Pacific halibut under allometric model.</w:t>
+        <w:t>: Weight-at-age for Pacific halibut under allometric</w:t>
+      </w:r>
+      <w:r>
+        <w:rPr>
+          <w:sz w:val="22"/>
+          <w:szCs w:val="22"/>
+        </w:rPr>
+        <w:t xml:space="preserve"> growth</w:t>
+      </w:r>
+      <w:r>
+        <w:rPr>
+          <w:sz w:val="22"/>
+          <w:szCs w:val="22"/>
+        </w:rPr>
+        <w:t xml:space="preserve"> model.</w:t>
       </w:r>
     </w:p>
     <w:p/>
@@ -455,13 +469,13 @@
           <w:noProof/>
         </w:rPr>
         <w:drawing>
-          <wp:inline distT="0" distB="0" distL="0" distR="0" wp14:anchorId="46125181" wp14:editId="62E79B8D">
-            <wp:extent cx="5943600" cy="3790950"/>
-            <wp:effectExtent l="0" t="0" r="0" b="0"/>
-            <wp:docPr id="4" name="Chart 4">
+          <wp:inline distT="0" distB="0" distL="0" distR="0" wp14:anchorId="2FC523C0" wp14:editId="02C7B636">
+            <wp:extent cx="5038725" cy="3076575"/>
+            <wp:effectExtent l="0" t="0" r="9525" b="9525"/>
+            <wp:docPr id="5" name="Chart 5">
               <a:extLst xmlns:a="http://schemas.openxmlformats.org/drawingml/2006/main">
                 <a:ext uri="{FF2B5EF4-FFF2-40B4-BE49-F238E27FC236}">
-                  <a16:creationId xmlns:a16="http://schemas.microsoft.com/office/drawing/2014/main" id="{B597F691-2BA7-4551-82FA-7361C06E3385}"/>
+                  <a16:creationId xmlns:a16="http://schemas.microsoft.com/office/drawing/2014/main" id="{502D21C9-FDC2-4304-8B5F-E395FF649FC9}"/>
                 </a:ext>
               </a:extLst>
             </wp:docPr>
@@ -478,9 +492,9 @@
     <w:p>
       <w:pPr>
         <w:pStyle w:val="Caption"/>
-        <w:rPr>
-          <w:sz w:val="22"/>
-          <w:szCs w:val="22"/>
+        <w:keepNext/>
+        <w:rPr>
+          <w:noProof/>
         </w:rPr>
       </w:pPr>
       <w:r>
@@ -531,14 +545,266 @@
           <w:sz w:val="22"/>
           <w:szCs w:val="22"/>
         </w:rPr>
-        <w:t>: Total instantaneous mortality, numbers, and catch at age for a cohort across years/ages.</w:t>
+        <w:t>: Total instantaneous mortality</w:t>
       </w:r>
       <w:r>
         <w:rPr>
           <w:sz w:val="22"/>
           <w:szCs w:val="22"/>
         </w:rPr>
-        <w:t xml:space="preserve"> Note the scale for Z is on a secondary y-axis. </w:t>
+        <w:t xml:space="preserve"> at age</w:t>
+      </w:r>
+      <w:r>
+        <w:rPr>
+          <w:sz w:val="22"/>
+          <w:szCs w:val="22"/>
+        </w:rPr>
+        <w:t xml:space="preserve"> for a cohort.</w:t>
+      </w:r>
+      <w:r>
+        <w:rPr>
+          <w:noProof/>
+        </w:rPr>
+        <w:t xml:space="preserve"> </w:t>
+      </w:r>
+    </w:p>
+    <w:p>
+      <w:pPr>
+        <w:pStyle w:val="Caption"/>
+        <w:keepNext/>
+        <w:spacing w:after="0"/>
+      </w:pPr>
+      <w:r>
+        <w:rPr>
+          <w:noProof/>
+        </w:rPr>
+        <w:drawing>
+          <wp:inline distT="0" distB="0" distL="0" distR="0" wp14:anchorId="7A15A8DA" wp14:editId="66E8E701">
+            <wp:extent cx="5019675" cy="3276600"/>
+            <wp:effectExtent l="0" t="0" r="9525" b="0"/>
+            <wp:docPr id="6" name="Chart 6">
+              <a:extLst xmlns:a="http://schemas.openxmlformats.org/drawingml/2006/main">
+                <a:ext uri="{FF2B5EF4-FFF2-40B4-BE49-F238E27FC236}">
+                  <a16:creationId xmlns:a16="http://schemas.microsoft.com/office/drawing/2014/main" id="{7A898D50-0370-43D3-BD68-50F089F7116E}"/>
+                </a:ext>
+              </a:extLst>
+            </wp:docPr>
+            <wp:cNvGraphicFramePr/>
+            <a:graphic xmlns:a="http://schemas.openxmlformats.org/drawingml/2006/main">
+              <a:graphicData uri="http://schemas.openxmlformats.org/drawingml/2006/chart">
+                <c:chart xmlns:c="http://schemas.openxmlformats.org/drawingml/2006/chart" xmlns:r="http://schemas.openxmlformats.org/officeDocument/2006/relationships" r:id="rId11"/>
+              </a:graphicData>
+            </a:graphic>
+          </wp:inline>
+        </w:drawing>
+      </w:r>
+    </w:p>
+    <w:p>
+      <w:pPr>
+        <w:pStyle w:val="Caption"/>
+        <w:rPr>
+          <w:sz w:val="22"/>
+          <w:szCs w:val="22"/>
+        </w:rPr>
+      </w:pPr>
+      <w:r>
+        <w:rPr>
+          <w:sz w:val="22"/>
+          <w:szCs w:val="22"/>
+        </w:rPr>
+        <w:t xml:space="preserve">Figure </w:t>
+      </w:r>
+      <w:r>
+        <w:rPr>
+          <w:sz w:val="22"/>
+          <w:szCs w:val="22"/>
+        </w:rPr>
+        <w:fldChar w:fldCharType="begin"/>
+      </w:r>
+      <w:r>
+        <w:rPr>
+          <w:sz w:val="22"/>
+          <w:szCs w:val="22"/>
+        </w:rPr>
+        <w:instrText xml:space="preserve"> SEQ Figure \* ARABIC </w:instrText>
+      </w:r>
+      <w:r>
+        <w:rPr>
+          <w:sz w:val="22"/>
+          <w:szCs w:val="22"/>
+        </w:rPr>
+        <w:fldChar w:fldCharType="separate"/>
+      </w:r>
+      <w:r>
+        <w:rPr>
+          <w:noProof/>
+          <w:sz w:val="22"/>
+          <w:szCs w:val="22"/>
+        </w:rPr>
+        <w:t>5</w:t>
+      </w:r>
+      <w:r>
+        <w:rPr>
+          <w:sz w:val="22"/>
+          <w:szCs w:val="22"/>
+        </w:rPr>
+        <w:fldChar w:fldCharType="end"/>
+      </w:r>
+      <w:r>
+        <w:rPr>
+          <w:sz w:val="22"/>
+          <w:szCs w:val="22"/>
+        </w:rPr>
+        <w:t>: Numbers</w:t>
+      </w:r>
+      <w:r>
+        <w:rPr>
+          <w:sz w:val="22"/>
+          <w:szCs w:val="22"/>
+        </w:rPr>
+        <w:t>-</w:t>
+      </w:r>
+      <w:r>
+        <w:rPr>
+          <w:sz w:val="22"/>
+          <w:szCs w:val="22"/>
+        </w:rPr>
+        <w:t>at</w:t>
+      </w:r>
+      <w:r>
+        <w:rPr>
+          <w:sz w:val="22"/>
+          <w:szCs w:val="22"/>
+        </w:rPr>
+        <w:t>-</w:t>
+      </w:r>
+      <w:r>
+        <w:rPr>
+          <w:sz w:val="22"/>
+          <w:szCs w:val="22"/>
+        </w:rPr>
+        <w:t>age for a cohort.</w:t>
+      </w:r>
+    </w:p>
+    <w:p>
+      <w:r>
+        <w:rPr>
+          <w:noProof/>
+        </w:rPr>
+        <w:lastRenderedPageBreak/>
+        <w:drawing>
+          <wp:inline distT="0" distB="0" distL="0" distR="0" wp14:anchorId="565A98AF" wp14:editId="66C4B9CC">
+            <wp:extent cx="5019675" cy="3352800"/>
+            <wp:effectExtent l="0" t="0" r="9525" b="0"/>
+            <wp:docPr id="7" name="Chart 7">
+              <a:extLst xmlns:a="http://schemas.openxmlformats.org/drawingml/2006/main">
+                <a:ext uri="{FF2B5EF4-FFF2-40B4-BE49-F238E27FC236}">
+                  <a16:creationId xmlns:a16="http://schemas.microsoft.com/office/drawing/2014/main" id="{2DD2C6F7-ABA4-4507-BE78-E92BFAEA62A1}"/>
+                </a:ext>
+              </a:extLst>
+            </wp:docPr>
+            <wp:cNvGraphicFramePr/>
+            <a:graphic xmlns:a="http://schemas.openxmlformats.org/drawingml/2006/main">
+              <a:graphicData uri="http://schemas.openxmlformats.org/drawingml/2006/chart">
+                <c:chart xmlns:c="http://schemas.openxmlformats.org/drawingml/2006/chart" xmlns:r="http://schemas.openxmlformats.org/officeDocument/2006/relationships" r:id="rId12"/>
+              </a:graphicData>
+            </a:graphic>
+          </wp:inline>
+        </w:drawing>
+      </w:r>
+    </w:p>
+    <w:p>
+      <w:pPr>
+        <w:pStyle w:val="Caption"/>
+        <w:rPr>
+          <w:sz w:val="22"/>
+          <w:szCs w:val="22"/>
+        </w:rPr>
+      </w:pPr>
+      <w:r>
+        <w:rPr>
+          <w:sz w:val="22"/>
+          <w:szCs w:val="22"/>
+        </w:rPr>
+        <w:t xml:space="preserve">Figure </w:t>
+      </w:r>
+      <w:r>
+        <w:rPr>
+          <w:sz w:val="22"/>
+          <w:szCs w:val="22"/>
+        </w:rPr>
+        <w:fldChar w:fldCharType="begin"/>
+      </w:r>
+      <w:r>
+        <w:rPr>
+          <w:sz w:val="22"/>
+          <w:szCs w:val="22"/>
+        </w:rPr>
+        <w:instrText xml:space="preserve"> SEQ Figure \* ARABIC </w:instrText>
+      </w:r>
+      <w:r>
+        <w:rPr>
+          <w:sz w:val="22"/>
+          <w:szCs w:val="22"/>
+        </w:rPr>
+        <w:fldChar w:fldCharType="separate"/>
+      </w:r>
+      <w:r>
+        <w:rPr>
+          <w:noProof/>
+          <w:sz w:val="22"/>
+          <w:szCs w:val="22"/>
+        </w:rPr>
+        <w:t>6</w:t>
+      </w:r>
+      <w:r>
+        <w:rPr>
+          <w:sz w:val="22"/>
+          <w:szCs w:val="22"/>
+        </w:rPr>
+        <w:fldChar w:fldCharType="end"/>
+      </w:r>
+      <w:r>
+        <w:rPr>
+          <w:sz w:val="22"/>
+          <w:szCs w:val="22"/>
+        </w:rPr>
+        <w:t xml:space="preserve">: </w:t>
+      </w:r>
+      <w:r>
+        <w:rPr>
+          <w:sz w:val="22"/>
+          <w:szCs w:val="22"/>
+        </w:rPr>
+        <w:t>Catch-</w:t>
+      </w:r>
+      <w:r>
+        <w:rPr>
+          <w:sz w:val="22"/>
+          <w:szCs w:val="22"/>
+        </w:rPr>
+        <w:t>at</w:t>
+      </w:r>
+      <w:r>
+        <w:rPr>
+          <w:sz w:val="22"/>
+          <w:szCs w:val="22"/>
+        </w:rPr>
+        <w:t>-</w:t>
+      </w:r>
+      <w:r>
+        <w:rPr>
+          <w:sz w:val="22"/>
+          <w:szCs w:val="22"/>
+        </w:rPr>
+        <w:t>age for a cohort</w:t>
+      </w:r>
+      <w:r>
+        <w:rPr>
+          <w:sz w:val="22"/>
+          <w:szCs w:val="22"/>
+        </w:rPr>
+        <w:t xml:space="preserve">. </w:t>
       </w:r>
     </w:p>
     <w:p>
@@ -621,19 +887,18 @@
           <w:sz w:val="24"/>
           <w:szCs w:val="24"/>
         </w:rPr>
-        <w:t>[1</w:t>
-      </w:r>
-      <w:proofErr w:type="gramStart"/>
-      <w:r>
+        <w:t>[1,]  0.3  0.0  0.0  0.0  0.0  0.0  0.0</w:t>
+      </w:r>
+    </w:p>
+    <w:p>
+      <w:pPr>
         <w:rPr>
           <w:i/>
           <w:iCs/>
           <w:sz w:val="24"/>
           <w:szCs w:val="24"/>
         </w:rPr>
-        <w:t>,]  0.3</w:t>
-      </w:r>
-      <w:proofErr w:type="gramEnd"/>
+      </w:pPr>
       <w:r>
         <w:rPr>
           <w:i/>
@@ -641,7 +906,7 @@
           <w:sz w:val="24"/>
           <w:szCs w:val="24"/>
         </w:rPr>
-        <w:t xml:space="preserve">  0.0  0.0  0.0  0.0  0.0  0.0</w:t>
+        <w:t>[2,]  0.0  0.4  0.0  0.0  0.0  0.0  0.0</w:t>
       </w:r>
     </w:p>
     <w:p>
@@ -660,19 +925,18 @@
           <w:sz w:val="24"/>
           <w:szCs w:val="24"/>
         </w:rPr>
-        <w:t>[2</w:t>
-      </w:r>
-      <w:proofErr w:type="gramStart"/>
-      <w:r>
+        <w:t>[3,]  0.0  0.0  0.5  0.0  0.0  0.0  0.0</w:t>
+      </w:r>
+    </w:p>
+    <w:p>
+      <w:pPr>
         <w:rPr>
           <w:i/>
           <w:iCs/>
           <w:sz w:val="24"/>
           <w:szCs w:val="24"/>
         </w:rPr>
-        <w:t>,]  0.0</w:t>
-      </w:r>
-      <w:proofErr w:type="gramEnd"/>
+      </w:pPr>
       <w:r>
         <w:rPr>
           <w:i/>
@@ -680,7 +944,7 @@
           <w:sz w:val="24"/>
           <w:szCs w:val="24"/>
         </w:rPr>
-        <w:t xml:space="preserve">  0.4  0.0  0.0  0.0  0.0  0.0</w:t>
+        <w:t>[4,]  0.0  0.0  0.0  0.7  0.0  0.0  0.0</w:t>
       </w:r>
     </w:p>
     <w:p>
@@ -699,19 +963,18 @@
           <w:sz w:val="24"/>
           <w:szCs w:val="24"/>
         </w:rPr>
-        <w:t>[3</w:t>
-      </w:r>
-      <w:proofErr w:type="gramStart"/>
-      <w:r>
+        <w:t>[5,]  0.0  0.0  0.0  0.0  0.7  0.0  0.0</w:t>
+      </w:r>
+    </w:p>
+    <w:p>
+      <w:pPr>
         <w:rPr>
           <w:i/>
           <w:iCs/>
           <w:sz w:val="24"/>
           <w:szCs w:val="24"/>
         </w:rPr>
-        <w:t>,]  0.0</w:t>
-      </w:r>
-      <w:proofErr w:type="gramEnd"/>
+      </w:pPr>
       <w:r>
         <w:rPr>
           <w:i/>
@@ -719,11 +982,12 @@
           <w:sz w:val="24"/>
           <w:szCs w:val="24"/>
         </w:rPr>
-        <w:t xml:space="preserve">  0.0  0.5  0.0  0.0  0.0  0.0</w:t>
+        <w:t>[6,]  0.0  0.0  0.0  0.0  0.0  0.8  0.0</w:t>
       </w:r>
     </w:p>
     <w:p>
       <w:pPr>
+        <w:spacing w:after="240"/>
         <w:rPr>
           <w:i/>
           <w:iCs/>
@@ -738,19 +1002,40 @@
           <w:sz w:val="24"/>
           <w:szCs w:val="24"/>
         </w:rPr>
-        <w:t>[4</w:t>
-      </w:r>
-      <w:proofErr w:type="gramStart"/>
-      <w:r>
+        <w:t>[7,]  0.0  0.0  0.0  0.0  0.0  0.0  0.8</w:t>
+      </w:r>
+    </w:p>
+    <w:p>
+      <w:pPr>
+        <w:rPr>
+          <w:sz w:val="24"/>
+          <w:szCs w:val="24"/>
+        </w:rPr>
+      </w:pPr>
+      <w:r>
+        <w:rPr>
+          <w:sz w:val="24"/>
+          <w:szCs w:val="24"/>
+        </w:rPr>
+        <w:t>Recruitment matrix (R):</w:t>
+      </w:r>
+    </w:p>
+    <w:p>
+      <w:pPr>
         <w:rPr>
           <w:i/>
           <w:iCs/>
           <w:sz w:val="24"/>
           <w:szCs w:val="24"/>
         </w:rPr>
-        <w:t>,]  0.0</w:t>
-      </w:r>
-      <w:proofErr w:type="gramEnd"/>
+      </w:pPr>
+      <w:r>
+        <w:rPr>
+          <w:sz w:val="24"/>
+          <w:szCs w:val="24"/>
+        </w:rPr>
+        <w:t xml:space="preserve">     </w:t>
+      </w:r>
       <w:r>
         <w:rPr>
           <w:i/>
@@ -758,7 +1043,7 @@
           <w:sz w:val="24"/>
           <w:szCs w:val="24"/>
         </w:rPr>
-        <w:t xml:space="preserve">  0.0  0.0  0.7  0.0  0.0  0.0</w:t>
+        <w:t>[,1] [,2] [,3] [,4] [,5] [,6] [,7]</w:t>
       </w:r>
     </w:p>
     <w:p>
@@ -777,19 +1062,18 @@
           <w:sz w:val="24"/>
           <w:szCs w:val="24"/>
         </w:rPr>
-        <w:t>[5</w:t>
-      </w:r>
-      <w:proofErr w:type="gramStart"/>
-      <w:r>
+        <w:t>[1,]    0    0    0    2    4    6    8</w:t>
+      </w:r>
+    </w:p>
+    <w:p>
+      <w:pPr>
         <w:rPr>
           <w:i/>
           <w:iCs/>
           <w:sz w:val="24"/>
           <w:szCs w:val="24"/>
         </w:rPr>
-        <w:t>,]  0.0</w:t>
-      </w:r>
-      <w:proofErr w:type="gramEnd"/>
+      </w:pPr>
       <w:r>
         <w:rPr>
           <w:i/>
@@ -797,7 +1081,7 @@
           <w:sz w:val="24"/>
           <w:szCs w:val="24"/>
         </w:rPr>
-        <w:t xml:space="preserve">  0.0  0.0  0.0  0.7  0.0  0.0</w:t>
+        <w:t>[2,]    0    0    0    0    0    0    0</w:t>
       </w:r>
     </w:p>
     <w:p>
@@ -816,19 +1100,18 @@
           <w:sz w:val="24"/>
           <w:szCs w:val="24"/>
         </w:rPr>
-        <w:t>[6</w:t>
-      </w:r>
-      <w:proofErr w:type="gramStart"/>
-      <w:r>
+        <w:t>[3,]    0    0    0    0    0    0    0</w:t>
+      </w:r>
+    </w:p>
+    <w:p>
+      <w:pPr>
         <w:rPr>
           <w:i/>
           <w:iCs/>
           <w:sz w:val="24"/>
           <w:szCs w:val="24"/>
         </w:rPr>
-        <w:t>,]  0.0</w:t>
-      </w:r>
-      <w:proofErr w:type="gramEnd"/>
+      </w:pPr>
       <w:r>
         <w:rPr>
           <w:i/>
@@ -836,12 +1119,11 @@
           <w:sz w:val="24"/>
           <w:szCs w:val="24"/>
         </w:rPr>
-        <w:t xml:space="preserve">  0.0  0.0  0.0  0.0  0.8  0.0</w:t>
+        <w:t>[4,]    0    0    0    0    0    0    0</w:t>
       </w:r>
     </w:p>
     <w:p>
       <w:pPr>
-        <w:spacing w:after="240"/>
         <w:rPr>
           <w:i/>
           <w:iCs/>
@@ -856,19 +1138,18 @@
           <w:sz w:val="24"/>
           <w:szCs w:val="24"/>
         </w:rPr>
-        <w:t>[7</w:t>
-      </w:r>
-      <w:proofErr w:type="gramStart"/>
-      <w:r>
+        <w:t>[5,]    0    0    0    0    0    0    0</w:t>
+      </w:r>
+    </w:p>
+    <w:p>
+      <w:pPr>
         <w:rPr>
           <w:i/>
           <w:iCs/>
           <w:sz w:val="24"/>
           <w:szCs w:val="24"/>
         </w:rPr>
-        <w:t>,]  0.0</w:t>
-      </w:r>
-      <w:proofErr w:type="gramEnd"/>
+      </w:pPr>
       <w:r>
         <w:rPr>
           <w:i/>
@@ -876,22 +1157,7 @@
           <w:sz w:val="24"/>
           <w:szCs w:val="24"/>
         </w:rPr>
-        <w:t xml:space="preserve">  0.0  0.0  0.0  0.0  0.0  0.8</w:t>
-      </w:r>
-    </w:p>
-    <w:p>
-      <w:pPr>
-        <w:rPr>
-          <w:sz w:val="24"/>
-          <w:szCs w:val="24"/>
-        </w:rPr>
-      </w:pPr>
-      <w:r>
-        <w:rPr>
-          <w:sz w:val="24"/>
-          <w:szCs w:val="24"/>
-        </w:rPr>
-        <w:t>Recruitment matrix (R):</w:t>
+        <w:t>[6,]    0    0    0    0    0    0    0</w:t>
       </w:r>
     </w:p>
     <w:p>
@@ -905,19 +1171,12 @@
       </w:pPr>
       <w:r>
         <w:rPr>
-          <w:sz w:val="24"/>
-          <w:szCs w:val="24"/>
-        </w:rPr>
-        <w:t xml:space="preserve">     </w:t>
-      </w:r>
-      <w:r>
-        <w:rPr>
           <w:i/>
           <w:iCs/>
           <w:sz w:val="24"/>
           <w:szCs w:val="24"/>
         </w:rPr>
-        <w:t>[,1] [,2] [,3] [,4] [,5] [,6] [,7]</w:t>
+        <w:t>[7,]    0    0    0    0    0    0    0</w:t>
       </w:r>
     </w:p>
     <w:p>
@@ -936,285 +1195,13 @@
           <w:sz w:val="24"/>
           <w:szCs w:val="24"/>
         </w:rPr>
-        <w:t>[1</w:t>
-      </w:r>
-      <w:proofErr w:type="gramStart"/>
-      <w:r>
-        <w:rPr>
-          <w:i/>
-          <w:iCs/>
-          <w:sz w:val="24"/>
-          <w:szCs w:val="24"/>
-        </w:rPr>
-        <w:t xml:space="preserve">,]   </w:t>
-      </w:r>
-      <w:proofErr w:type="gramEnd"/>
-      <w:r>
-        <w:rPr>
-          <w:i/>
-          <w:iCs/>
-          <w:sz w:val="24"/>
-          <w:szCs w:val="24"/>
-        </w:rPr>
-        <w:t xml:space="preserve"> 0    0    0    2    4    6    8</w:t>
-      </w:r>
-    </w:p>
-    <w:p>
-      <w:pPr>
-        <w:rPr>
-          <w:i/>
-          <w:iCs/>
-          <w:sz w:val="24"/>
-          <w:szCs w:val="24"/>
-        </w:rPr>
-      </w:pPr>
-      <w:r>
-        <w:rPr>
-          <w:i/>
-          <w:iCs/>
-          <w:sz w:val="24"/>
-          <w:szCs w:val="24"/>
-        </w:rPr>
-        <w:t>[2</w:t>
-      </w:r>
-      <w:proofErr w:type="gramStart"/>
-      <w:r>
-        <w:rPr>
-          <w:i/>
-          <w:iCs/>
-          <w:sz w:val="24"/>
-          <w:szCs w:val="24"/>
-        </w:rPr>
-        <w:t xml:space="preserve">,]   </w:t>
-      </w:r>
-      <w:proofErr w:type="gramEnd"/>
-      <w:r>
-        <w:rPr>
-          <w:i/>
-          <w:iCs/>
-          <w:sz w:val="24"/>
-          <w:szCs w:val="24"/>
-        </w:rPr>
-        <w:t xml:space="preserve"> 0    0    0    0    0    0    0</w:t>
-      </w:r>
-    </w:p>
-    <w:p>
-      <w:pPr>
-        <w:rPr>
-          <w:i/>
-          <w:iCs/>
-          <w:sz w:val="24"/>
-          <w:szCs w:val="24"/>
-        </w:rPr>
-      </w:pPr>
-      <w:r>
-        <w:rPr>
-          <w:i/>
-          <w:iCs/>
-          <w:sz w:val="24"/>
-          <w:szCs w:val="24"/>
-        </w:rPr>
-        <w:t>[3</w:t>
-      </w:r>
-      <w:proofErr w:type="gramStart"/>
-      <w:r>
-        <w:rPr>
-          <w:i/>
-          <w:iCs/>
-          <w:sz w:val="24"/>
-          <w:szCs w:val="24"/>
-        </w:rPr>
-        <w:t xml:space="preserve">,]   </w:t>
-      </w:r>
-      <w:proofErr w:type="gramEnd"/>
-      <w:r>
-        <w:rPr>
-          <w:i/>
-          <w:iCs/>
-          <w:sz w:val="24"/>
-          <w:szCs w:val="24"/>
-        </w:rPr>
-        <w:t xml:space="preserve"> 0    0    0    0    0    0    0</w:t>
-      </w:r>
-    </w:p>
-    <w:p>
-      <w:pPr>
-        <w:rPr>
-          <w:i/>
-          <w:iCs/>
-          <w:sz w:val="24"/>
-          <w:szCs w:val="24"/>
-        </w:rPr>
-      </w:pPr>
-      <w:r>
-        <w:rPr>
-          <w:i/>
-          <w:iCs/>
-          <w:sz w:val="24"/>
-          <w:szCs w:val="24"/>
-        </w:rPr>
-        <w:t>[4</w:t>
-      </w:r>
-      <w:proofErr w:type="gramStart"/>
-      <w:r>
-        <w:rPr>
-          <w:i/>
-          <w:iCs/>
-          <w:sz w:val="24"/>
-          <w:szCs w:val="24"/>
-        </w:rPr>
-        <w:t xml:space="preserve">,]   </w:t>
-      </w:r>
-      <w:proofErr w:type="gramEnd"/>
-      <w:r>
-        <w:rPr>
-          <w:i/>
-          <w:iCs/>
-          <w:sz w:val="24"/>
-          <w:szCs w:val="24"/>
-        </w:rPr>
-        <w:t xml:space="preserve"> 0    0    0    0    0    0    0</w:t>
-      </w:r>
-    </w:p>
-    <w:p>
-      <w:pPr>
-        <w:rPr>
-          <w:i/>
-          <w:iCs/>
-          <w:sz w:val="24"/>
-          <w:szCs w:val="24"/>
-        </w:rPr>
-      </w:pPr>
-      <w:r>
-        <w:rPr>
-          <w:i/>
-          <w:iCs/>
-          <w:sz w:val="24"/>
-          <w:szCs w:val="24"/>
-        </w:rPr>
-        <w:t>[5</w:t>
-      </w:r>
-      <w:proofErr w:type="gramStart"/>
-      <w:r>
-        <w:rPr>
-          <w:i/>
-          <w:iCs/>
-          <w:sz w:val="24"/>
-          <w:szCs w:val="24"/>
-        </w:rPr>
-        <w:t xml:space="preserve">,]   </w:t>
-      </w:r>
-      <w:proofErr w:type="gramEnd"/>
-      <w:r>
-        <w:rPr>
-          <w:i/>
-          <w:iCs/>
-          <w:sz w:val="24"/>
-          <w:szCs w:val="24"/>
-        </w:rPr>
-        <w:t xml:space="preserve"> 0    0    0    0    0    0    0</w:t>
-      </w:r>
-    </w:p>
-    <w:p>
-      <w:pPr>
-        <w:rPr>
-          <w:i/>
-          <w:iCs/>
-          <w:sz w:val="24"/>
-          <w:szCs w:val="24"/>
-        </w:rPr>
-      </w:pPr>
-      <w:r>
-        <w:rPr>
-          <w:i/>
-          <w:iCs/>
-          <w:sz w:val="24"/>
-          <w:szCs w:val="24"/>
-        </w:rPr>
-        <w:t>[6</w:t>
-      </w:r>
-      <w:proofErr w:type="gramStart"/>
-      <w:r>
-        <w:rPr>
-          <w:i/>
-          <w:iCs/>
-          <w:sz w:val="24"/>
-          <w:szCs w:val="24"/>
-        </w:rPr>
-        <w:t xml:space="preserve">,]   </w:t>
-      </w:r>
-      <w:proofErr w:type="gramEnd"/>
-      <w:r>
-        <w:rPr>
-          <w:i/>
-          <w:iCs/>
-          <w:sz w:val="24"/>
-          <w:szCs w:val="24"/>
-        </w:rPr>
-        <w:t xml:space="preserve"> 0    0    0    0    0    0    0</w:t>
-      </w:r>
-    </w:p>
-    <w:p>
-      <w:pPr>
-        <w:rPr>
-          <w:i/>
-          <w:iCs/>
-          <w:sz w:val="24"/>
-          <w:szCs w:val="24"/>
-        </w:rPr>
-      </w:pPr>
-      <w:r>
-        <w:rPr>
-          <w:i/>
-          <w:iCs/>
-          <w:sz w:val="24"/>
-          <w:szCs w:val="24"/>
-        </w:rPr>
-        <w:t>[7</w:t>
-      </w:r>
-      <w:proofErr w:type="gramStart"/>
-      <w:r>
-        <w:rPr>
-          <w:i/>
-          <w:iCs/>
-          <w:sz w:val="24"/>
-          <w:szCs w:val="24"/>
-        </w:rPr>
-        <w:t xml:space="preserve">,]   </w:t>
-      </w:r>
-      <w:proofErr w:type="gramEnd"/>
-      <w:r>
-        <w:rPr>
-          <w:i/>
-          <w:iCs/>
-          <w:sz w:val="24"/>
-          <w:szCs w:val="24"/>
-        </w:rPr>
-        <w:t xml:space="preserve"> 0    0    0    0    0    0    0</w:t>
-      </w:r>
-    </w:p>
-    <w:p>
-      <w:pPr>
-        <w:rPr>
-          <w:i/>
-          <w:iCs/>
-          <w:sz w:val="24"/>
-          <w:szCs w:val="24"/>
-        </w:rPr>
-      </w:pPr>
-      <w:r>
-        <w:rPr>
-          <w:i/>
-          <w:iCs/>
-          <w:sz w:val="24"/>
-          <w:szCs w:val="24"/>
-        </w:rPr>
         <w:br w:type="page"/>
       </w:r>
     </w:p>
     <w:p>
       <w:pPr>
         <w:pStyle w:val="Heading1"/>
+        <w:spacing w:after="240"/>
         <w:rPr>
           <w:sz w:val="24"/>
           <w:szCs w:val="24"/>
@@ -1253,7 +1240,7 @@
                     <pic:cNvPicPr/>
                   </pic:nvPicPr>
                   <pic:blipFill>
-                    <a:blip r:embed="rId11"/>
+                    <a:blip r:embed="rId13"/>
                     <a:stretch>
                       <a:fillRect/>
                     </a:stretch>
@@ -1317,7 +1304,7 @@
           <w:sz w:val="22"/>
           <w:szCs w:val="22"/>
         </w:rPr>
-        <w:t>5</w:t>
+        <w:t>7</w:t>
       </w:r>
       <w:r>
         <w:rPr>
@@ -1361,7 +1348,7 @@
                     <pic:cNvPicPr/>
                   </pic:nvPicPr>
                   <pic:blipFill>
-                    <a:blip r:embed="rId12"/>
+                    <a:blip r:embed="rId14"/>
                     <a:stretch>
                       <a:fillRect/>
                     </a:stretch>
@@ -1386,8 +1373,8 @@
       <w:pPr>
         <w:pStyle w:val="Caption"/>
         <w:rPr>
-          <w:sz w:val="28"/>
-          <w:szCs w:val="28"/>
+          <w:sz w:val="22"/>
+          <w:szCs w:val="22"/>
         </w:rPr>
       </w:pPr>
       <w:r>
@@ -1424,7 +1411,7 @@
           <w:sz w:val="22"/>
           <w:szCs w:val="22"/>
         </w:rPr>
-        <w:t>6</w:t>
+        <w:t>8</w:t>
       </w:r>
       <w:r>
         <w:rPr>
@@ -1439,6 +1426,378 @@
           <w:szCs w:val="22"/>
         </w:rPr>
         <w:t>: Numbers for each size class in a 25-year projection accounting for size-specific fishing mortality</w:t>
+      </w:r>
+    </w:p>
+    <w:p>
+      <w:pPr>
+        <w:pStyle w:val="Heading1"/>
+        <w:rPr>
+          <w:sz w:val="24"/>
+          <w:szCs w:val="24"/>
+        </w:rPr>
+      </w:pPr>
+      <w:r>
+        <w:br w:type="page"/>
+      </w:r>
+      <w:r>
+        <w:rPr>
+          <w:sz w:val="24"/>
+          <w:szCs w:val="24"/>
+        </w:rPr>
+        <w:lastRenderedPageBreak/>
+        <w:t>Problem 5-</w:t>
+      </w:r>
+    </w:p>
+    <w:p>
+      <w:pPr>
+        <w:keepNext/>
+      </w:pPr>
+      <w:r>
+        <w:rPr>
+          <w:noProof/>
+        </w:rPr>
+        <w:drawing>
+          <wp:inline distT="0" distB="0" distL="0" distR="0" wp14:anchorId="234700FE" wp14:editId="1E99CB67">
+            <wp:extent cx="5943600" cy="4634230"/>
+            <wp:effectExtent l="0" t="0" r="0" b="0"/>
+            <wp:docPr id="11" name="Picture 11"/>
+            <wp:cNvGraphicFramePr>
+              <a:graphicFrameLocks xmlns:a="http://schemas.openxmlformats.org/drawingml/2006/main" noChangeAspect="1"/>
+            </wp:cNvGraphicFramePr>
+            <a:graphic xmlns:a="http://schemas.openxmlformats.org/drawingml/2006/main">
+              <a:graphicData uri="http://schemas.openxmlformats.org/drawingml/2006/picture">
+                <pic:pic xmlns:pic="http://schemas.openxmlformats.org/drawingml/2006/picture">
+                  <pic:nvPicPr>
+                    <pic:cNvPr id="1" name=""/>
+                    <pic:cNvPicPr/>
+                  </pic:nvPicPr>
+                  <pic:blipFill>
+                    <a:blip r:embed="rId15"/>
+                    <a:stretch>
+                      <a:fillRect/>
+                    </a:stretch>
+                  </pic:blipFill>
+                  <pic:spPr>
+                    <a:xfrm>
+                      <a:off x="0" y="0"/>
+                      <a:ext cx="5943600" cy="4634230"/>
+                    </a:xfrm>
+                    <a:prstGeom prst="rect">
+                      <a:avLst/>
+                    </a:prstGeom>
+                  </pic:spPr>
+                </pic:pic>
+              </a:graphicData>
+            </a:graphic>
+          </wp:inline>
+        </w:drawing>
+      </w:r>
+    </w:p>
+    <w:p>
+      <w:pPr>
+        <w:pStyle w:val="Caption"/>
+      </w:pPr>
+      <w:r>
+        <w:rPr>
+          <w:sz w:val="22"/>
+          <w:szCs w:val="22"/>
+        </w:rPr>
+        <w:t xml:space="preserve">Figure </w:t>
+      </w:r>
+      <w:r>
+        <w:rPr>
+          <w:sz w:val="22"/>
+          <w:szCs w:val="22"/>
+        </w:rPr>
+        <w:fldChar w:fldCharType="begin"/>
+      </w:r>
+      <w:r>
+        <w:rPr>
+          <w:sz w:val="22"/>
+          <w:szCs w:val="22"/>
+        </w:rPr>
+        <w:instrText xml:space="preserve"> SEQ Figure \* ARABIC </w:instrText>
+      </w:r>
+      <w:r>
+        <w:rPr>
+          <w:sz w:val="22"/>
+          <w:szCs w:val="22"/>
+        </w:rPr>
+        <w:fldChar w:fldCharType="separate"/>
+      </w:r>
+      <w:r>
+        <w:rPr>
+          <w:noProof/>
+          <w:sz w:val="22"/>
+          <w:szCs w:val="22"/>
+        </w:rPr>
+        <w:t>9</w:t>
+      </w:r>
+      <w:r>
+        <w:rPr>
+          <w:sz w:val="22"/>
+          <w:szCs w:val="22"/>
+        </w:rPr>
+        <w:fldChar w:fldCharType="end"/>
+      </w:r>
+      <w:r>
+        <w:rPr>
+          <w:sz w:val="22"/>
+          <w:szCs w:val="22"/>
+        </w:rPr>
+        <w:t xml:space="preserve">: </w:t>
+      </w:r>
+      <w:r>
+        <w:rPr>
+          <w:sz w:val="22"/>
+          <w:szCs w:val="22"/>
+        </w:rPr>
+        <w:t xml:space="preserve">Fitted von </w:t>
+      </w:r>
+      <w:proofErr w:type="spellStart"/>
+      <w:r>
+        <w:rPr>
+          <w:sz w:val="22"/>
+          <w:szCs w:val="22"/>
+        </w:rPr>
+        <w:t>Bertalanffy</w:t>
+      </w:r>
+      <w:proofErr w:type="spellEnd"/>
+      <w:r>
+        <w:rPr>
+          <w:sz w:val="22"/>
+          <w:szCs w:val="22"/>
+        </w:rPr>
+        <w:t xml:space="preserve"> model-predicted length</w:t>
+      </w:r>
+      <w:r>
+        <w:rPr>
+          <w:sz w:val="22"/>
+          <w:szCs w:val="22"/>
+        </w:rPr>
+        <w:t>-</w:t>
+      </w:r>
+      <w:r>
+        <w:rPr>
+          <w:sz w:val="22"/>
+          <w:szCs w:val="22"/>
+        </w:rPr>
+        <w:t>at</w:t>
+      </w:r>
+      <w:r>
+        <w:rPr>
+          <w:sz w:val="22"/>
+          <w:szCs w:val="22"/>
+        </w:rPr>
+        <w:t>-</w:t>
+      </w:r>
+      <w:r>
+        <w:rPr>
+          <w:sz w:val="22"/>
+          <w:szCs w:val="22"/>
+        </w:rPr>
+        <w:t>age (red line)</w:t>
+      </w:r>
+      <w:r>
+        <w:rPr>
+          <w:sz w:val="22"/>
+          <w:szCs w:val="22"/>
+        </w:rPr>
+        <w:t>,</w:t>
+      </w:r>
+      <w:r>
+        <w:rPr>
+          <w:sz w:val="22"/>
+          <w:szCs w:val="22"/>
+        </w:rPr>
+        <w:t xml:space="preserve"> plotted over observation data (points).</w:t>
+      </w:r>
+    </w:p>
+    <w:p/>
+    <w:p>
+      <w:pPr>
+        <w:rPr>
+          <w:sz w:val="24"/>
+          <w:szCs w:val="24"/>
+        </w:rPr>
+      </w:pPr>
+      <w:r>
+        <w:rPr>
+          <w:sz w:val="24"/>
+          <w:szCs w:val="24"/>
+        </w:rPr>
+        <w:t>The</w:t>
+      </w:r>
+      <w:r>
+        <w:rPr>
+          <w:sz w:val="24"/>
+          <w:szCs w:val="24"/>
+        </w:rPr>
+        <w:t xml:space="preserve"> </w:t>
+      </w:r>
+      <w:r>
+        <w:rPr>
+          <w:sz w:val="24"/>
+          <w:szCs w:val="24"/>
+        </w:rPr>
+        <w:t xml:space="preserve">fitted </w:t>
+      </w:r>
+      <w:r>
+        <w:rPr>
+          <w:sz w:val="24"/>
+          <w:szCs w:val="24"/>
+        </w:rPr>
+        <w:t>estimates for LVB</w:t>
+      </w:r>
+      <w:r>
+        <w:rPr>
+          <w:sz w:val="24"/>
+          <w:szCs w:val="24"/>
+        </w:rPr>
+        <w:t xml:space="preserve"> length-at-age model</w:t>
+      </w:r>
+      <w:r>
+        <w:rPr>
+          <w:sz w:val="24"/>
+          <w:szCs w:val="24"/>
+        </w:rPr>
+        <w:t xml:space="preserve"> parameters </w:t>
+      </w:r>
+      <w:r>
+        <w:rPr>
+          <w:sz w:val="24"/>
+          <w:szCs w:val="24"/>
+        </w:rPr>
+        <w:t xml:space="preserve">for EBS Greenland turbot </w:t>
+      </w:r>
+      <w:r>
+        <w:rPr>
+          <w:sz w:val="24"/>
+          <w:szCs w:val="24"/>
+        </w:rPr>
+        <w:t xml:space="preserve">are </w:t>
+      </w:r>
+      <w:proofErr w:type="spellStart"/>
+      <w:r>
+        <w:rPr>
+          <w:i/>
+          <w:iCs/>
+          <w:sz w:val="24"/>
+          <w:szCs w:val="24"/>
+        </w:rPr>
+        <w:t>L</w:t>
+      </w:r>
+      <w:r>
+        <w:rPr>
+          <w:i/>
+          <w:iCs/>
+          <w:sz w:val="24"/>
+          <w:szCs w:val="24"/>
+          <w:vertAlign w:val="subscript"/>
+        </w:rPr>
+        <w:t>inf</w:t>
+      </w:r>
+      <w:proofErr w:type="spellEnd"/>
+      <w:r>
+        <w:rPr>
+          <w:sz w:val="24"/>
+          <w:szCs w:val="24"/>
+          <w:vertAlign w:val="subscript"/>
+        </w:rPr>
+        <w:t xml:space="preserve"> </w:t>
+      </w:r>
+      <w:r>
+        <w:rPr>
+          <w:sz w:val="24"/>
+          <w:szCs w:val="24"/>
+        </w:rPr>
+        <w:t>= 885.7</w:t>
+      </w:r>
+      <w:r>
+        <w:rPr>
+          <w:sz w:val="24"/>
+          <w:szCs w:val="24"/>
+        </w:rPr>
+        <w:t xml:space="preserve">, </w:t>
+      </w:r>
+      <w:r>
+        <w:rPr>
+          <w:i/>
+          <w:iCs/>
+          <w:sz w:val="24"/>
+          <w:szCs w:val="24"/>
+        </w:rPr>
+        <w:t>k</w:t>
+      </w:r>
+      <w:r>
+        <w:rPr>
+          <w:sz w:val="24"/>
+          <w:szCs w:val="24"/>
+        </w:rPr>
+        <w:t xml:space="preserve"> = 0.13</w:t>
+      </w:r>
+      <w:r>
+        <w:rPr>
+          <w:sz w:val="24"/>
+          <w:szCs w:val="24"/>
+        </w:rPr>
+        <w:t xml:space="preserve">, and </w:t>
+      </w:r>
+      <w:r>
+        <w:rPr>
+          <w:i/>
+          <w:iCs/>
+          <w:sz w:val="24"/>
+          <w:szCs w:val="24"/>
+        </w:rPr>
+        <w:t>t</w:t>
+      </w:r>
+      <w:r>
+        <w:rPr>
+          <w:i/>
+          <w:iCs/>
+          <w:sz w:val="24"/>
+          <w:szCs w:val="24"/>
+          <w:vertAlign w:val="subscript"/>
+        </w:rPr>
+        <w:t>0</w:t>
+      </w:r>
+      <w:r>
+        <w:rPr>
+          <w:sz w:val="24"/>
+          <w:szCs w:val="24"/>
+        </w:rPr>
+        <w:t xml:space="preserve"> = -0.19</w:t>
+      </w:r>
+      <w:r>
+        <w:rPr>
+          <w:sz w:val="24"/>
+          <w:szCs w:val="24"/>
+        </w:rPr>
+        <w:t>.</w:t>
+      </w:r>
+    </w:p>
+    <w:p>
+      <w:pPr>
+        <w:rPr>
+          <w:sz w:val="24"/>
+          <w:szCs w:val="24"/>
+        </w:rPr>
+      </w:pPr>
+    </w:p>
+    <w:p>
+      <w:pPr>
+        <w:rPr>
+          <w:sz w:val="24"/>
+          <w:szCs w:val="24"/>
+        </w:rPr>
+      </w:pPr>
+      <w:r>
+        <w:rPr>
+          <w:sz w:val="24"/>
+          <w:szCs w:val="24"/>
+        </w:rPr>
+        <w:t xml:space="preserve">Thanks, Curry! Great class. </w:t>
       </w:r>
     </w:p>
     <w:sectPr>
@@ -4440,339 +4799,7 @@
   <c:chart>
     <c:autoTitleDeleted val="1"/>
     <c:plotArea>
-      <c:layout>
-        <c:manualLayout>
-          <c:layoutTarget val="inner"/>
-          <c:xMode val="edge"/>
-          <c:yMode val="edge"/>
-          <c:x val="9.5235465429834965E-2"/>
-          <c:y val="0.1164978550028417"/>
-          <c:w val="0.79923273289468955"/>
-          <c:h val="0.72558009893746833"/>
-        </c:manualLayout>
-      </c:layout>
-      <c:lineChart>
-        <c:grouping val="standard"/>
-        <c:varyColors val="0"/>
-        <c:ser>
-          <c:idx val="1"/>
-          <c:order val="1"/>
-          <c:tx>
-            <c:strRef>
-              <c:f>Exam_problem_2!$C$1</c:f>
-              <c:strCache>
-                <c:ptCount val="1"/>
-                <c:pt idx="0">
-                  <c:v>Numbers-at-age</c:v>
-                </c:pt>
-              </c:strCache>
-            </c:strRef>
-          </c:tx>
-          <c:spPr>
-            <a:ln w="28575" cap="rnd">
-              <a:solidFill>
-                <a:schemeClr val="accent2"/>
-              </a:solidFill>
-              <a:round/>
-            </a:ln>
-            <a:effectLst/>
-          </c:spPr>
-          <c:marker>
-            <c:symbol val="circle"/>
-            <c:size val="5"/>
-            <c:spPr>
-              <a:solidFill>
-                <a:schemeClr val="accent2"/>
-              </a:solidFill>
-              <a:ln w="9525">
-                <a:solidFill>
-                  <a:schemeClr val="accent2"/>
-                </a:solidFill>
-              </a:ln>
-              <a:effectLst/>
-            </c:spPr>
-          </c:marker>
-          <c:cat>
-            <c:numRef>
-              <c:f>Exam_problem_2!$A$2:$A$16</c:f>
-              <c:numCache>
-                <c:formatCode>General</c:formatCode>
-                <c:ptCount val="15"/>
-                <c:pt idx="0">
-                  <c:v>1</c:v>
-                </c:pt>
-                <c:pt idx="1">
-                  <c:v>2</c:v>
-                </c:pt>
-                <c:pt idx="2">
-                  <c:v>3</c:v>
-                </c:pt>
-                <c:pt idx="3">
-                  <c:v>4</c:v>
-                </c:pt>
-                <c:pt idx="4">
-                  <c:v>5</c:v>
-                </c:pt>
-                <c:pt idx="5">
-                  <c:v>6</c:v>
-                </c:pt>
-                <c:pt idx="6">
-                  <c:v>7</c:v>
-                </c:pt>
-                <c:pt idx="7">
-                  <c:v>8</c:v>
-                </c:pt>
-                <c:pt idx="8">
-                  <c:v>9</c:v>
-                </c:pt>
-                <c:pt idx="9">
-                  <c:v>10</c:v>
-                </c:pt>
-                <c:pt idx="10">
-                  <c:v>11</c:v>
-                </c:pt>
-                <c:pt idx="11">
-                  <c:v>12</c:v>
-                </c:pt>
-                <c:pt idx="12">
-                  <c:v>13</c:v>
-                </c:pt>
-                <c:pt idx="13">
-                  <c:v>14</c:v>
-                </c:pt>
-                <c:pt idx="14">
-                  <c:v>15</c:v>
-                </c:pt>
-              </c:numCache>
-            </c:numRef>
-          </c:cat>
-          <c:val>
-            <c:numRef>
-              <c:f>Exam_problem_2!$C$2:$C$16</c:f>
-              <c:numCache>
-                <c:formatCode>General</c:formatCode>
-                <c:ptCount val="15"/>
-                <c:pt idx="0">
-                  <c:v>1000</c:v>
-                </c:pt>
-                <c:pt idx="1">
-                  <c:v>898.79701497152405</c:v>
-                </c:pt>
-                <c:pt idx="2">
-                  <c:v>763.22453313759604</c:v>
-                </c:pt>
-                <c:pt idx="3">
-                  <c:v>569.76740510367802</c:v>
-                </c:pt>
-                <c:pt idx="4">
-                  <c:v>375.00130339146</c:v>
-                </c:pt>
-                <c:pt idx="5">
-                  <c:v>239.01166713259801</c:v>
-                </c:pt>
-                <c:pt idx="6">
-                  <c:v>165.29888822158699</c:v>
-                </c:pt>
-                <c:pt idx="7">
-                  <c:v>132.652419649536</c:v>
-                </c:pt>
-                <c:pt idx="8">
-                  <c:v>123.945542292889</c:v>
-                </c:pt>
-                <c:pt idx="9">
-                  <c:v>129.54497722982799</c:v>
-                </c:pt>
-                <c:pt idx="10">
-                  <c:v>143.484969151401</c:v>
-                </c:pt>
-                <c:pt idx="11">
-                  <c:v>160.70461414940499</c:v>
-                </c:pt>
-                <c:pt idx="12">
-                  <c:v>176.485633659059</c:v>
-                </c:pt>
-                <c:pt idx="13">
-                  <c:v>187.24946669674</c:v>
-                </c:pt>
-                <c:pt idx="14">
-                  <c:v>191.34981720137799</c:v>
-                </c:pt>
-              </c:numCache>
-            </c:numRef>
-          </c:val>
-          <c:smooth val="0"/>
-          <c:extLst>
-            <c:ext xmlns:c16="http://schemas.microsoft.com/office/drawing/2014/chart" uri="{C3380CC4-5D6E-409C-BE32-E72D297353CC}">
-              <c16:uniqueId val="{00000000-5613-4B54-98F2-20192FC0CD96}"/>
-            </c:ext>
-          </c:extLst>
-        </c:ser>
-        <c:ser>
-          <c:idx val="2"/>
-          <c:order val="2"/>
-          <c:tx>
-            <c:strRef>
-              <c:f>Exam_problem_2!$D$1</c:f>
-              <c:strCache>
-                <c:ptCount val="1"/>
-                <c:pt idx="0">
-                  <c:v>Catch-at-age</c:v>
-                </c:pt>
-              </c:strCache>
-            </c:strRef>
-          </c:tx>
-          <c:spPr>
-            <a:ln w="28575" cap="rnd">
-              <a:solidFill>
-                <a:schemeClr val="accent3"/>
-              </a:solidFill>
-              <a:round/>
-            </a:ln>
-            <a:effectLst/>
-          </c:spPr>
-          <c:marker>
-            <c:symbol val="circle"/>
-            <c:size val="5"/>
-            <c:spPr>
-              <a:solidFill>
-                <a:schemeClr val="accent3"/>
-              </a:solidFill>
-              <a:ln w="9525">
-                <a:solidFill>
-                  <a:schemeClr val="accent3"/>
-                </a:solidFill>
-              </a:ln>
-              <a:effectLst/>
-            </c:spPr>
-          </c:marker>
-          <c:cat>
-            <c:numRef>
-              <c:f>Exam_problem_2!$A$2:$A$16</c:f>
-              <c:numCache>
-                <c:formatCode>General</c:formatCode>
-                <c:ptCount val="15"/>
-                <c:pt idx="0">
-                  <c:v>1</c:v>
-                </c:pt>
-                <c:pt idx="1">
-                  <c:v>2</c:v>
-                </c:pt>
-                <c:pt idx="2">
-                  <c:v>3</c:v>
-                </c:pt>
-                <c:pt idx="3">
-                  <c:v>4</c:v>
-                </c:pt>
-                <c:pt idx="4">
-                  <c:v>5</c:v>
-                </c:pt>
-                <c:pt idx="5">
-                  <c:v>6</c:v>
-                </c:pt>
-                <c:pt idx="6">
-                  <c:v>7</c:v>
-                </c:pt>
-                <c:pt idx="7">
-                  <c:v>8</c:v>
-                </c:pt>
-                <c:pt idx="8">
-                  <c:v>9</c:v>
-                </c:pt>
-                <c:pt idx="9">
-                  <c:v>10</c:v>
-                </c:pt>
-                <c:pt idx="10">
-                  <c:v>11</c:v>
-                </c:pt>
-                <c:pt idx="11">
-                  <c:v>12</c:v>
-                </c:pt>
-                <c:pt idx="12">
-                  <c:v>13</c:v>
-                </c:pt>
-                <c:pt idx="13">
-                  <c:v>14</c:v>
-                </c:pt>
-                <c:pt idx="14">
-                  <c:v>15</c:v>
-                </c:pt>
-              </c:numCache>
-            </c:numRef>
-          </c:cat>
-          <c:val>
-            <c:numRef>
-              <c:f>Exam_problem_2!$D$2:$D$16</c:f>
-              <c:numCache>
-                <c:formatCode>General</c:formatCode>
-                <c:ptCount val="15"/>
-                <c:pt idx="0">
-                  <c:v>0</c:v>
-                </c:pt>
-                <c:pt idx="1">
-                  <c:v>6.3531018952919496</c:v>
-                </c:pt>
-                <c:pt idx="2">
-                  <c:v>61.518009055274803</c:v>
-                </c:pt>
-                <c:pt idx="3">
-                  <c:v>200.78624993335501</c:v>
-                </c:pt>
-                <c:pt idx="4">
-                  <c:v>370.11196297295697</c:v>
-                </c:pt>
-                <c:pt idx="5">
-                  <c:v>495.139563731186</c:v>
-                </c:pt>
-                <c:pt idx="6">
-                  <c:v>556.46740785227598</c:v>
-                </c:pt>
-                <c:pt idx="7">
-                  <c:v>566.78500311423204</c:v>
-                </c:pt>
-                <c:pt idx="8">
-                  <c:v>540.38742022315398</c:v>
-                </c:pt>
-                <c:pt idx="9">
-                  <c:v>487.13109279430603</c:v>
-                </c:pt>
-                <c:pt idx="10">
-                  <c:v>415.35922108146502</c:v>
-                </c:pt>
-                <c:pt idx="11">
-                  <c:v>334.30066919950798</c:v>
-                </c:pt>
-                <c:pt idx="12">
-                  <c:v>253.77770629691099</c:v>
-                </c:pt>
-                <c:pt idx="13">
-                  <c:v>182.07711585108399</c:v>
-                </c:pt>
-                <c:pt idx="14">
-                  <c:v>124.03803915033799</c:v>
-                </c:pt>
-              </c:numCache>
-            </c:numRef>
-          </c:val>
-          <c:smooth val="0"/>
-          <c:extLst>
-            <c:ext xmlns:c16="http://schemas.microsoft.com/office/drawing/2014/chart" uri="{C3380CC4-5D6E-409C-BE32-E72D297353CC}">
-              <c16:uniqueId val="{00000001-5613-4B54-98F2-20192FC0CD96}"/>
-            </c:ext>
-          </c:extLst>
-        </c:ser>
-        <c:dLbls>
-          <c:showLegendKey val="0"/>
-          <c:showVal val="0"/>
-          <c:showCatName val="0"/>
-          <c:showSerName val="0"/>
-          <c:showPercent val="0"/>
-          <c:showBubbleSize val="0"/>
-        </c:dLbls>
-        <c:marker val="1"/>
-        <c:smooth val="0"/>
-        <c:axId val="1075217272"/>
-        <c:axId val="1075211696"/>
-      </c:lineChart>
+      <c:layout/>
       <c:lineChart>
         <c:grouping val="standard"/>
         <c:varyColors val="0"/>
@@ -4814,60 +4841,6 @@
               <a:effectLst/>
             </c:spPr>
           </c:marker>
-          <c:cat>
-            <c:numRef>
-              <c:f>Exam_problem_2!$A$2:$A$16</c:f>
-              <c:numCache>
-                <c:formatCode>General</c:formatCode>
-                <c:ptCount val="15"/>
-                <c:pt idx="0">
-                  <c:v>1</c:v>
-                </c:pt>
-                <c:pt idx="1">
-                  <c:v>2</c:v>
-                </c:pt>
-                <c:pt idx="2">
-                  <c:v>3</c:v>
-                </c:pt>
-                <c:pt idx="3">
-                  <c:v>4</c:v>
-                </c:pt>
-                <c:pt idx="4">
-                  <c:v>5</c:v>
-                </c:pt>
-                <c:pt idx="5">
-                  <c:v>6</c:v>
-                </c:pt>
-                <c:pt idx="6">
-                  <c:v>7</c:v>
-                </c:pt>
-                <c:pt idx="7">
-                  <c:v>8</c:v>
-                </c:pt>
-                <c:pt idx="8">
-                  <c:v>9</c:v>
-                </c:pt>
-                <c:pt idx="9">
-                  <c:v>10</c:v>
-                </c:pt>
-                <c:pt idx="10">
-                  <c:v>11</c:v>
-                </c:pt>
-                <c:pt idx="11">
-                  <c:v>12</c:v>
-                </c:pt>
-                <c:pt idx="12">
-                  <c:v>13</c:v>
-                </c:pt>
-                <c:pt idx="13">
-                  <c:v>14</c:v>
-                </c:pt>
-                <c:pt idx="14">
-                  <c:v>15</c:v>
-                </c:pt>
-              </c:numCache>
-            </c:numRef>
-          </c:cat>
           <c:val>
             <c:numRef>
               <c:f>Exam_problem_2!$B$2:$B$16</c:f>
@@ -4925,7 +4898,7 @@
           <c:smooth val="0"/>
           <c:extLst>
             <c:ext xmlns:c16="http://schemas.microsoft.com/office/drawing/2014/chart" uri="{C3380CC4-5D6E-409C-BE32-E72D297353CC}">
-              <c16:uniqueId val="{00000002-5613-4B54-98F2-20192FC0CD96}"/>
+              <c16:uniqueId val="{00000000-2B8C-44DC-A3D2-6C58B74458F2}"/>
             </c:ext>
           </c:extLst>
         </c:ser>
@@ -4939,11 +4912,11 @@
         </c:dLbls>
         <c:marker val="1"/>
         <c:smooth val="0"/>
-        <c:axId val="798282624"/>
-        <c:axId val="798281640"/>
+        <c:axId val="1088165144"/>
+        <c:axId val="1088170392"/>
       </c:lineChart>
       <c:catAx>
-        <c:axId val="1075217272"/>
+        <c:axId val="1088165144"/>
         <c:scaling>
           <c:orientation val="minMax"/>
         </c:scaling>
@@ -4975,14 +4948,6 @@
               </a:p>
             </c:rich>
           </c:tx>
-          <c:layout>
-            <c:manualLayout>
-              <c:xMode val="edge"/>
-              <c:yMode val="edge"/>
-              <c:x val="0.48193164589608123"/>
-              <c:y val="0.91180161459696163"/>
-            </c:manualLayout>
-          </c:layout>
           <c:overlay val="0"/>
           <c:spPr>
             <a:noFill/>
@@ -5012,7 +4977,6 @@
             </a:p>
           </c:txPr>
         </c:title>
-        <c:numFmt formatCode="General" sourceLinked="1"/>
         <c:majorTickMark val="none"/>
         <c:minorTickMark val="none"/>
         <c:tickLblPos val="nextTo"/>
@@ -5049,7 +5013,7 @@
             <a:endParaRPr lang="en-US"/>
           </a:p>
         </c:txPr>
-        <c:crossAx val="1075211696"/>
+        <c:crossAx val="1088170392"/>
         <c:crosses val="autoZero"/>
         <c:auto val="1"/>
         <c:lblAlgn val="ctr"/>
@@ -5057,7 +5021,7 @@
         <c:noMultiLvlLbl val="0"/>
       </c:catAx>
       <c:valAx>
-        <c:axId val="1075211696"/>
+        <c:axId val="1088170392"/>
         <c:scaling>
           <c:orientation val="minMax"/>
         </c:scaling>
@@ -5098,7 +5062,7 @@
                 </a:pPr>
                 <a:r>
                   <a:rPr lang="en-US" sz="1200"/>
-                  <a:t>Abundance</a:t>
+                  <a:t>Total instantaneous mortality (Z)</a:t>
                 </a:r>
               </a:p>
             </c:rich>
@@ -5163,17 +5127,324 @@
             <a:endParaRPr lang="en-US"/>
           </a:p>
         </c:txPr>
-        <c:crossAx val="1075217272"/>
+        <c:crossAx val="1088165144"/>
         <c:crosses val="autoZero"/>
         <c:crossBetween val="between"/>
       </c:valAx>
-      <c:valAx>
-        <c:axId val="798281640"/>
+      <c:spPr>
+        <a:noFill/>
+        <a:ln>
+          <a:noFill/>
+        </a:ln>
+        <a:effectLst/>
+      </c:spPr>
+    </c:plotArea>
+    <c:plotVisOnly val="1"/>
+    <c:dispBlanksAs val="gap"/>
+    <c:extLst>
+      <c:ext xmlns:c16r3="http://schemas.microsoft.com/office/drawing/2017/03/chart" uri="{56B9EC1D-385E-4148-901F-78D8002777C0}">
+        <c16r3:dataDisplayOptions16>
+          <c16r3:dispNaAsBlank val="1"/>
+        </c16r3:dataDisplayOptions16>
+      </c:ext>
+    </c:extLst>
+    <c:showDLblsOverMax val="0"/>
+  </c:chart>
+  <c:spPr>
+    <a:solidFill>
+      <a:schemeClr val="bg1"/>
+    </a:solidFill>
+    <a:ln w="9525" cap="flat" cmpd="sng" algn="ctr">
+      <a:solidFill>
+        <a:schemeClr val="tx1">
+          <a:lumMod val="15000"/>
+          <a:lumOff val="85000"/>
+        </a:schemeClr>
+      </a:solidFill>
+      <a:round/>
+    </a:ln>
+    <a:effectLst/>
+  </c:spPr>
+  <c:txPr>
+    <a:bodyPr/>
+    <a:lstStyle/>
+    <a:p>
+      <a:pPr>
+        <a:defRPr/>
+      </a:pPr>
+      <a:endParaRPr lang="en-US"/>
+    </a:p>
+  </c:txPr>
+  <c:externalData r:id="rId3">
+    <c:autoUpdate val="0"/>
+  </c:externalData>
+</c:chartSpace>
+</file>
+
+<file path=word/charts/chart5.xml><?xml version="1.0" encoding="utf-8"?>
+<c:chartSpace xmlns:c="http://schemas.openxmlformats.org/drawingml/2006/chart" xmlns:a="http://schemas.openxmlformats.org/drawingml/2006/main" xmlns:r="http://schemas.openxmlformats.org/officeDocument/2006/relationships" xmlns:c16r2="http://schemas.microsoft.com/office/drawing/2015/06/chart">
+  <c:date1904 val="0"/>
+  <c:lang val="en-US"/>
+  <c:roundedCorners val="0"/>
+  <mc:AlternateContent xmlns:mc="http://schemas.openxmlformats.org/markup-compatibility/2006">
+    <mc:Choice xmlns:c14="http://schemas.microsoft.com/office/drawing/2007/8/2/chart" Requires="c14">
+      <c14:style val="102"/>
+    </mc:Choice>
+    <mc:Fallback>
+      <c:style val="2"/>
+    </mc:Fallback>
+  </mc:AlternateContent>
+  <c:chart>
+    <c:autoTitleDeleted val="1"/>
+    <c:plotArea>
+      <c:layout/>
+      <c:lineChart>
+        <c:grouping val="standard"/>
+        <c:varyColors val="0"/>
+        <c:ser>
+          <c:idx val="0"/>
+          <c:order val="0"/>
+          <c:tx>
+            <c:strRef>
+              <c:f>Exam_problem_2!$C$1</c:f>
+              <c:strCache>
+                <c:ptCount val="1"/>
+                <c:pt idx="0">
+                  <c:v>Na</c:v>
+                </c:pt>
+              </c:strCache>
+            </c:strRef>
+          </c:tx>
+          <c:spPr>
+            <a:ln w="28575" cap="rnd">
+              <a:solidFill>
+                <a:schemeClr val="accent2">
+                  <a:lumMod val="75000"/>
+                </a:schemeClr>
+              </a:solidFill>
+              <a:round/>
+            </a:ln>
+            <a:effectLst/>
+          </c:spPr>
+          <c:marker>
+            <c:symbol val="circle"/>
+            <c:size val="5"/>
+            <c:spPr>
+              <a:solidFill>
+                <a:schemeClr val="accent2">
+                  <a:lumMod val="75000"/>
+                </a:schemeClr>
+              </a:solidFill>
+              <a:ln w="9525">
+                <a:solidFill>
+                  <a:schemeClr val="accent2">
+                    <a:lumMod val="75000"/>
+                  </a:schemeClr>
+                </a:solidFill>
+              </a:ln>
+              <a:effectLst/>
+            </c:spPr>
+          </c:marker>
+          <c:val>
+            <c:numRef>
+              <c:f>Exam_problem_2!$C$2:$C$16</c:f>
+              <c:numCache>
+                <c:formatCode>General</c:formatCode>
+                <c:ptCount val="15"/>
+                <c:pt idx="0">
+                  <c:v>1000</c:v>
+                </c:pt>
+                <c:pt idx="1">
+                  <c:v>904.64903839514898</c:v>
+                </c:pt>
+                <c:pt idx="2">
+                  <c:v>813.09585530642005</c:v>
+                </c:pt>
+                <c:pt idx="3">
+                  <c:v>710.34267799961003</c:v>
+                </c:pt>
+                <c:pt idx="4">
+                  <c:v>588.88945161998004</c:v>
+                </c:pt>
+                <c:pt idx="5">
+                  <c:v>460.83130047730702</c:v>
+                </c:pt>
+                <c:pt idx="6">
+                  <c:v>346.119278465761</c:v>
+                </c:pt>
+                <c:pt idx="7">
+                  <c:v>256.41146801664502</c:v>
+                </c:pt>
+                <c:pt idx="8">
+                  <c:v>192.13701606487101</c:v>
+                </c:pt>
+                <c:pt idx="9">
+                  <c:v>148.001087208966</c:v>
+                </c:pt>
+                <c:pt idx="10">
+                  <c:v>117.935613354591</c:v>
+                </c:pt>
+                <c:pt idx="11">
+                  <c:v>97.123787686885606</c:v>
+                </c:pt>
+                <c:pt idx="12">
+                  <c:v>82.251981597612499</c:v>
+                </c:pt>
+                <c:pt idx="13">
+                  <c:v>71.182321799704496</c:v>
+                </c:pt>
+                <c:pt idx="14">
+                  <c:v>62.575525091002703</c:v>
+                </c:pt>
+              </c:numCache>
+            </c:numRef>
+          </c:val>
+          <c:smooth val="0"/>
+          <c:extLst>
+            <c:ext xmlns:c16="http://schemas.microsoft.com/office/drawing/2014/chart" uri="{C3380CC4-5D6E-409C-BE32-E72D297353CC}">
+              <c16:uniqueId val="{00000000-8885-4CFA-BDF9-2CFAB5AEDD95}"/>
+            </c:ext>
+          </c:extLst>
+        </c:ser>
+        <c:dLbls>
+          <c:showLegendKey val="0"/>
+          <c:showVal val="0"/>
+          <c:showCatName val="0"/>
+          <c:showSerName val="0"/>
+          <c:showPercent val="0"/>
+          <c:showBubbleSize val="0"/>
+        </c:dLbls>
+        <c:marker val="1"/>
+        <c:smooth val="0"/>
+        <c:axId val="798277048"/>
+        <c:axId val="1283431848"/>
+      </c:lineChart>
+      <c:catAx>
+        <c:axId val="798277048"/>
         <c:scaling>
           <c:orientation val="minMax"/>
         </c:scaling>
         <c:delete val="0"/>
-        <c:axPos val="r"/>
+        <c:axPos val="b"/>
+        <c:title>
+          <c:tx>
+            <c:rich>
+              <a:bodyPr rot="0" spcFirstLastPara="1" vertOverflow="ellipsis" vert="horz" wrap="square" anchor="ctr" anchorCtr="1"/>
+              <a:lstStyle/>
+              <a:p>
+                <a:pPr>
+                  <a:defRPr sz="1200" b="0" i="0" u="none" strike="noStrike" kern="1200" baseline="0">
+                    <a:solidFill>
+                      <a:schemeClr val="tx1">
+                        <a:lumMod val="65000"/>
+                        <a:lumOff val="35000"/>
+                      </a:schemeClr>
+                    </a:solidFill>
+                    <a:latin typeface="+mn-lt"/>
+                    <a:ea typeface="+mn-ea"/>
+                    <a:cs typeface="+mn-cs"/>
+                  </a:defRPr>
+                </a:pPr>
+                <a:r>
+                  <a:rPr lang="en-US" sz="1200"/>
+                  <a:t>Age</a:t>
+                </a:r>
+              </a:p>
+            </c:rich>
+          </c:tx>
+          <c:overlay val="0"/>
+          <c:spPr>
+            <a:noFill/>
+            <a:ln>
+              <a:noFill/>
+            </a:ln>
+            <a:effectLst/>
+          </c:spPr>
+          <c:txPr>
+            <a:bodyPr rot="0" spcFirstLastPara="1" vertOverflow="ellipsis" vert="horz" wrap="square" anchor="ctr" anchorCtr="1"/>
+            <a:lstStyle/>
+            <a:p>
+              <a:pPr>
+                <a:defRPr sz="1200" b="0" i="0" u="none" strike="noStrike" kern="1200" baseline="0">
+                  <a:solidFill>
+                    <a:schemeClr val="tx1">
+                      <a:lumMod val="65000"/>
+                      <a:lumOff val="35000"/>
+                    </a:schemeClr>
+                  </a:solidFill>
+                  <a:latin typeface="+mn-lt"/>
+                  <a:ea typeface="+mn-ea"/>
+                  <a:cs typeface="+mn-cs"/>
+                </a:defRPr>
+              </a:pPr>
+              <a:endParaRPr lang="en-US"/>
+            </a:p>
+          </c:txPr>
+        </c:title>
+        <c:majorTickMark val="none"/>
+        <c:minorTickMark val="none"/>
+        <c:tickLblPos val="nextTo"/>
+        <c:spPr>
+          <a:noFill/>
+          <a:ln w="9525" cap="flat" cmpd="sng" algn="ctr">
+            <a:solidFill>
+              <a:schemeClr val="tx1">
+                <a:lumMod val="15000"/>
+                <a:lumOff val="85000"/>
+              </a:schemeClr>
+            </a:solidFill>
+            <a:round/>
+          </a:ln>
+          <a:effectLst/>
+        </c:spPr>
+        <c:txPr>
+          <a:bodyPr rot="-60000000" spcFirstLastPara="1" vertOverflow="ellipsis" vert="horz" wrap="square" anchor="ctr" anchorCtr="1"/>
+          <a:lstStyle/>
+          <a:p>
+            <a:pPr>
+              <a:defRPr sz="900" b="0" i="0" u="none" strike="noStrike" kern="1200" baseline="0">
+                <a:solidFill>
+                  <a:schemeClr val="tx1">
+                    <a:lumMod val="65000"/>
+                    <a:lumOff val="35000"/>
+                  </a:schemeClr>
+                </a:solidFill>
+                <a:latin typeface="+mn-lt"/>
+                <a:ea typeface="+mn-ea"/>
+                <a:cs typeface="+mn-cs"/>
+              </a:defRPr>
+            </a:pPr>
+            <a:endParaRPr lang="en-US"/>
+          </a:p>
+        </c:txPr>
+        <c:crossAx val="1283431848"/>
+        <c:crosses val="autoZero"/>
+        <c:auto val="1"/>
+        <c:lblAlgn val="ctr"/>
+        <c:lblOffset val="100"/>
+        <c:noMultiLvlLbl val="0"/>
+      </c:catAx>
+      <c:valAx>
+        <c:axId val="1283431848"/>
+        <c:scaling>
+          <c:orientation val="minMax"/>
+        </c:scaling>
+        <c:delete val="0"/>
+        <c:axPos val="l"/>
+        <c:majorGridlines>
+          <c:spPr>
+            <a:ln w="9525" cap="flat" cmpd="sng" algn="ctr">
+              <a:solidFill>
+                <a:schemeClr val="tx1">
+                  <a:lumMod val="15000"/>
+                  <a:lumOff val="85000"/>
+                </a:schemeClr>
+              </a:solidFill>
+              <a:round/>
+            </a:ln>
+            <a:effectLst/>
+          </c:spPr>
+        </c:majorGridlines>
         <c:title>
           <c:tx>
             <c:rich>
@@ -5195,7 +5466,7 @@
                 </a:pPr>
                 <a:r>
                   <a:rPr lang="en-US" sz="1200"/>
-                  <a:t>Total instantaneous mortality</a:t>
+                  <a:t>Numbers</a:t>
                 </a:r>
               </a:p>
             </c:rich>
@@ -5230,7 +5501,7 @@
           </c:txPr>
         </c:title>
         <c:numFmt formatCode="General" sourceLinked="1"/>
-        <c:majorTickMark val="out"/>
+        <c:majorTickMark val="none"/>
         <c:minorTickMark val="none"/>
         <c:tickLblPos val="nextTo"/>
         <c:spPr>
@@ -5260,28 +5531,10 @@
             <a:endParaRPr lang="en-US"/>
           </a:p>
         </c:txPr>
-        <c:crossAx val="798282624"/>
-        <c:crosses val="max"/>
+        <c:crossAx val="798277048"/>
+        <c:crosses val="autoZero"/>
         <c:crossBetween val="between"/>
       </c:valAx>
-      <c:catAx>
-        <c:axId val="798282624"/>
-        <c:scaling>
-          <c:orientation val="minMax"/>
-        </c:scaling>
-        <c:delete val="1"/>
-        <c:axPos val="b"/>
-        <c:numFmt formatCode="General" sourceLinked="1"/>
-        <c:majorTickMark val="out"/>
-        <c:minorTickMark val="none"/>
-        <c:tickLblPos val="nextTo"/>
-        <c:crossAx val="798281640"/>
-        <c:crosses val="autoZero"/>
-        <c:auto val="1"/>
-        <c:lblAlgn val="ctr"/>
-        <c:lblOffset val="100"/>
-        <c:noMultiLvlLbl val="0"/>
-      </c:catAx>
       <c:spPr>
         <a:noFill/>
         <a:ln>
@@ -5290,19 +5543,402 @@
         <a:effectLst/>
       </c:spPr>
     </c:plotArea>
-    <c:legend>
-      <c:legendPos val="b"/>
-      <c:layout>
-        <c:manualLayout>
-          <c:xMode val="edge"/>
-          <c:yMode val="edge"/>
-          <c:x val="0.19892724947843057"/>
-          <c:y val="6.5117450770914936E-2"/>
-          <c:w val="0.50189649370751732"/>
-          <c:h val="5.3003911101702009E-2"/>
-        </c:manualLayout>
-      </c:layout>
-      <c:overlay val="0"/>
+    <c:plotVisOnly val="1"/>
+    <c:dispBlanksAs val="gap"/>
+    <c:extLst>
+      <c:ext xmlns:c16r3="http://schemas.microsoft.com/office/drawing/2017/03/chart" uri="{56B9EC1D-385E-4148-901F-78D8002777C0}">
+        <c16r3:dataDisplayOptions16>
+          <c16r3:dispNaAsBlank val="1"/>
+        </c16r3:dataDisplayOptions16>
+      </c:ext>
+    </c:extLst>
+    <c:showDLblsOverMax val="0"/>
+  </c:chart>
+  <c:spPr>
+    <a:solidFill>
+      <a:schemeClr val="bg1"/>
+    </a:solidFill>
+    <a:ln w="9525" cap="flat" cmpd="sng" algn="ctr">
+      <a:solidFill>
+        <a:schemeClr val="tx1">
+          <a:lumMod val="15000"/>
+          <a:lumOff val="85000"/>
+        </a:schemeClr>
+      </a:solidFill>
+      <a:round/>
+    </a:ln>
+    <a:effectLst/>
+  </c:spPr>
+  <c:txPr>
+    <a:bodyPr/>
+    <a:lstStyle/>
+    <a:p>
+      <a:pPr>
+        <a:defRPr/>
+      </a:pPr>
+      <a:endParaRPr lang="en-US"/>
+    </a:p>
+  </c:txPr>
+  <c:externalData r:id="rId3">
+    <c:autoUpdate val="0"/>
+  </c:externalData>
+</c:chartSpace>
+</file>
+
+<file path=word/charts/chart6.xml><?xml version="1.0" encoding="utf-8"?>
+<c:chartSpace xmlns:c="http://schemas.openxmlformats.org/drawingml/2006/chart" xmlns:a="http://schemas.openxmlformats.org/drawingml/2006/main" xmlns:r="http://schemas.openxmlformats.org/officeDocument/2006/relationships" xmlns:c16r2="http://schemas.microsoft.com/office/drawing/2015/06/chart">
+  <c:date1904 val="0"/>
+  <c:lang val="en-US"/>
+  <c:roundedCorners val="0"/>
+  <mc:AlternateContent xmlns:mc="http://schemas.openxmlformats.org/markup-compatibility/2006">
+    <mc:Choice xmlns:c14="http://schemas.microsoft.com/office/drawing/2007/8/2/chart" Requires="c14">
+      <c14:style val="102"/>
+    </mc:Choice>
+    <mc:Fallback>
+      <c:style val="2"/>
+    </mc:Fallback>
+  </mc:AlternateContent>
+  <c:chart>
+    <c:autoTitleDeleted val="1"/>
+    <c:plotArea>
+      <c:layout/>
+      <c:lineChart>
+        <c:grouping val="standard"/>
+        <c:varyColors val="0"/>
+        <c:ser>
+          <c:idx val="0"/>
+          <c:order val="0"/>
+          <c:tx>
+            <c:strRef>
+              <c:f>Exam_problem_2!$D$1</c:f>
+              <c:strCache>
+                <c:ptCount val="1"/>
+                <c:pt idx="0">
+                  <c:v>Ca</c:v>
+                </c:pt>
+              </c:strCache>
+            </c:strRef>
+          </c:tx>
+          <c:spPr>
+            <a:ln w="28575" cap="rnd">
+              <a:solidFill>
+                <a:schemeClr val="accent6">
+                  <a:lumMod val="75000"/>
+                </a:schemeClr>
+              </a:solidFill>
+              <a:round/>
+            </a:ln>
+            <a:effectLst/>
+          </c:spPr>
+          <c:marker>
+            <c:symbol val="circle"/>
+            <c:size val="5"/>
+            <c:spPr>
+              <a:solidFill>
+                <a:schemeClr val="accent6">
+                  <a:lumMod val="75000"/>
+                </a:schemeClr>
+              </a:solidFill>
+              <a:ln w="9525">
+                <a:solidFill>
+                  <a:schemeClr val="accent6">
+                    <a:lumMod val="75000"/>
+                  </a:schemeClr>
+                </a:solidFill>
+              </a:ln>
+              <a:effectLst/>
+            </c:spPr>
+          </c:marker>
+          <c:val>
+            <c:numRef>
+              <c:f>Exam_problem_2!$D$2:$D$16</c:f>
+              <c:numCache>
+                <c:formatCode>General</c:formatCode>
+                <c:ptCount val="15"/>
+                <c:pt idx="0">
+                  <c:v>0.19812094141189801</c:v>
+                </c:pt>
+                <c:pt idx="1">
+                  <c:v>5.74732752040227</c:v>
+                </c:pt>
+                <c:pt idx="2">
+                  <c:v>26.696899707485102</c:v>
+                </c:pt>
+                <c:pt idx="3">
+                  <c:v>56.681288578215401</c:v>
+                </c:pt>
+                <c:pt idx="4">
+                  <c:v>75.833524055791997</c:v>
+                </c:pt>
+                <c:pt idx="5">
+                  <c:v>74.6377547202366</c:v>
+                </c:pt>
+                <c:pt idx="6">
+                  <c:v>59.8052069660773</c:v>
+                </c:pt>
+                <c:pt idx="7">
+                  <c:v>42.001380155959602</c:v>
+                </c:pt>
+                <c:pt idx="8">
+                  <c:v>27.224906538366401</c:v>
+                </c:pt>
+                <c:pt idx="9">
+                  <c:v>16.8254840869905</c:v>
+                </c:pt>
+                <c:pt idx="10">
+                  <c:v>10.0925067129957</c:v>
+                </c:pt>
+                <c:pt idx="11">
+                  <c:v>5.9236054572262002</c:v>
+                </c:pt>
+                <c:pt idx="12">
+                  <c:v>3.4112736678562898</c:v>
+                </c:pt>
+                <c:pt idx="13">
+                  <c:v>1.9281448085525701</c:v>
+                </c:pt>
+                <c:pt idx="14">
+                  <c:v>1.06934596780905</c:v>
+                </c:pt>
+              </c:numCache>
+            </c:numRef>
+          </c:val>
+          <c:smooth val="0"/>
+          <c:extLst>
+            <c:ext xmlns:c16="http://schemas.microsoft.com/office/drawing/2014/chart" uri="{C3380CC4-5D6E-409C-BE32-E72D297353CC}">
+              <c16:uniqueId val="{00000000-CC73-4B61-84B5-781196E811E9}"/>
+            </c:ext>
+          </c:extLst>
+        </c:ser>
+        <c:dLbls>
+          <c:showLegendKey val="0"/>
+          <c:showVal val="0"/>
+          <c:showCatName val="0"/>
+          <c:showSerName val="0"/>
+          <c:showPercent val="0"/>
+          <c:showBubbleSize val="0"/>
+        </c:dLbls>
+        <c:marker val="1"/>
+        <c:smooth val="0"/>
+        <c:axId val="943213040"/>
+        <c:axId val="943210416"/>
+      </c:lineChart>
+      <c:catAx>
+        <c:axId val="943213040"/>
+        <c:scaling>
+          <c:orientation val="minMax"/>
+        </c:scaling>
+        <c:delete val="0"/>
+        <c:axPos val="b"/>
+        <c:title>
+          <c:tx>
+            <c:rich>
+              <a:bodyPr rot="0" spcFirstLastPara="1" vertOverflow="ellipsis" vert="horz" wrap="square" anchor="ctr" anchorCtr="1"/>
+              <a:lstStyle/>
+              <a:p>
+                <a:pPr>
+                  <a:defRPr sz="1200" b="0" i="0" u="none" strike="noStrike" kern="1200" baseline="0">
+                    <a:solidFill>
+                      <a:schemeClr val="tx1">
+                        <a:lumMod val="65000"/>
+                        <a:lumOff val="35000"/>
+                      </a:schemeClr>
+                    </a:solidFill>
+                    <a:latin typeface="+mn-lt"/>
+                    <a:ea typeface="+mn-ea"/>
+                    <a:cs typeface="+mn-cs"/>
+                  </a:defRPr>
+                </a:pPr>
+                <a:r>
+                  <a:rPr lang="en-US" sz="1200"/>
+                  <a:t>Age</a:t>
+                </a:r>
+              </a:p>
+            </c:rich>
+          </c:tx>
+          <c:overlay val="0"/>
+          <c:spPr>
+            <a:noFill/>
+            <a:ln>
+              <a:noFill/>
+            </a:ln>
+            <a:effectLst/>
+          </c:spPr>
+          <c:txPr>
+            <a:bodyPr rot="0" spcFirstLastPara="1" vertOverflow="ellipsis" vert="horz" wrap="square" anchor="ctr" anchorCtr="1"/>
+            <a:lstStyle/>
+            <a:p>
+              <a:pPr>
+                <a:defRPr sz="1200" b="0" i="0" u="none" strike="noStrike" kern="1200" baseline="0">
+                  <a:solidFill>
+                    <a:schemeClr val="tx1">
+                      <a:lumMod val="65000"/>
+                      <a:lumOff val="35000"/>
+                    </a:schemeClr>
+                  </a:solidFill>
+                  <a:latin typeface="+mn-lt"/>
+                  <a:ea typeface="+mn-ea"/>
+                  <a:cs typeface="+mn-cs"/>
+                </a:defRPr>
+              </a:pPr>
+              <a:endParaRPr lang="en-US"/>
+            </a:p>
+          </c:txPr>
+        </c:title>
+        <c:majorTickMark val="none"/>
+        <c:minorTickMark val="none"/>
+        <c:tickLblPos val="nextTo"/>
+        <c:spPr>
+          <a:noFill/>
+          <a:ln w="9525" cap="flat" cmpd="sng" algn="ctr">
+            <a:solidFill>
+              <a:schemeClr val="tx1">
+                <a:lumMod val="15000"/>
+                <a:lumOff val="85000"/>
+              </a:schemeClr>
+            </a:solidFill>
+            <a:round/>
+          </a:ln>
+          <a:effectLst/>
+        </c:spPr>
+        <c:txPr>
+          <a:bodyPr rot="-60000000" spcFirstLastPara="1" vertOverflow="ellipsis" vert="horz" wrap="square" anchor="ctr" anchorCtr="1"/>
+          <a:lstStyle/>
+          <a:p>
+            <a:pPr>
+              <a:defRPr sz="900" b="0" i="0" u="none" strike="noStrike" kern="1200" baseline="0">
+                <a:solidFill>
+                  <a:schemeClr val="tx1">
+                    <a:lumMod val="65000"/>
+                    <a:lumOff val="35000"/>
+                  </a:schemeClr>
+                </a:solidFill>
+                <a:latin typeface="+mn-lt"/>
+                <a:ea typeface="+mn-ea"/>
+                <a:cs typeface="+mn-cs"/>
+              </a:defRPr>
+            </a:pPr>
+            <a:endParaRPr lang="en-US"/>
+          </a:p>
+        </c:txPr>
+        <c:crossAx val="943210416"/>
+        <c:crosses val="autoZero"/>
+        <c:auto val="1"/>
+        <c:lblAlgn val="ctr"/>
+        <c:lblOffset val="100"/>
+        <c:noMultiLvlLbl val="0"/>
+      </c:catAx>
+      <c:valAx>
+        <c:axId val="943210416"/>
+        <c:scaling>
+          <c:orientation val="minMax"/>
+        </c:scaling>
+        <c:delete val="0"/>
+        <c:axPos val="l"/>
+        <c:majorGridlines>
+          <c:spPr>
+            <a:ln w="9525" cap="flat" cmpd="sng" algn="ctr">
+              <a:solidFill>
+                <a:schemeClr val="tx1">
+                  <a:lumMod val="15000"/>
+                  <a:lumOff val="85000"/>
+                </a:schemeClr>
+              </a:solidFill>
+              <a:round/>
+            </a:ln>
+            <a:effectLst/>
+          </c:spPr>
+        </c:majorGridlines>
+        <c:title>
+          <c:tx>
+            <c:rich>
+              <a:bodyPr rot="-5400000" spcFirstLastPara="1" vertOverflow="ellipsis" vert="horz" wrap="square" anchor="ctr" anchorCtr="1"/>
+              <a:lstStyle/>
+              <a:p>
+                <a:pPr>
+                  <a:defRPr sz="1200" b="0" i="0" u="none" strike="noStrike" kern="1200" baseline="0">
+                    <a:solidFill>
+                      <a:schemeClr val="tx1">
+                        <a:lumMod val="65000"/>
+                        <a:lumOff val="35000"/>
+                      </a:schemeClr>
+                    </a:solidFill>
+                    <a:latin typeface="+mn-lt"/>
+                    <a:ea typeface="+mn-ea"/>
+                    <a:cs typeface="+mn-cs"/>
+                  </a:defRPr>
+                </a:pPr>
+                <a:r>
+                  <a:rPr lang="en-US" sz="1200"/>
+                  <a:t>Catch</a:t>
+                </a:r>
+              </a:p>
+            </c:rich>
+          </c:tx>
+          <c:overlay val="0"/>
+          <c:spPr>
+            <a:noFill/>
+            <a:ln>
+              <a:noFill/>
+            </a:ln>
+            <a:effectLst/>
+          </c:spPr>
+          <c:txPr>
+            <a:bodyPr rot="-5400000" spcFirstLastPara="1" vertOverflow="ellipsis" vert="horz" wrap="square" anchor="ctr" anchorCtr="1"/>
+            <a:lstStyle/>
+            <a:p>
+              <a:pPr>
+                <a:defRPr sz="1200" b="0" i="0" u="none" strike="noStrike" kern="1200" baseline="0">
+                  <a:solidFill>
+                    <a:schemeClr val="tx1">
+                      <a:lumMod val="65000"/>
+                      <a:lumOff val="35000"/>
+                    </a:schemeClr>
+                  </a:solidFill>
+                  <a:latin typeface="+mn-lt"/>
+                  <a:ea typeface="+mn-ea"/>
+                  <a:cs typeface="+mn-cs"/>
+                </a:defRPr>
+              </a:pPr>
+              <a:endParaRPr lang="en-US"/>
+            </a:p>
+          </c:txPr>
+        </c:title>
+        <c:numFmt formatCode="General" sourceLinked="1"/>
+        <c:majorTickMark val="none"/>
+        <c:minorTickMark val="none"/>
+        <c:tickLblPos val="nextTo"/>
+        <c:spPr>
+          <a:noFill/>
+          <a:ln>
+            <a:noFill/>
+          </a:ln>
+          <a:effectLst/>
+        </c:spPr>
+        <c:txPr>
+          <a:bodyPr rot="-60000000" spcFirstLastPara="1" vertOverflow="ellipsis" vert="horz" wrap="square" anchor="ctr" anchorCtr="1"/>
+          <a:lstStyle/>
+          <a:p>
+            <a:pPr>
+              <a:defRPr sz="900" b="0" i="0" u="none" strike="noStrike" kern="1200" baseline="0">
+                <a:solidFill>
+                  <a:schemeClr val="tx1">
+                    <a:lumMod val="65000"/>
+                    <a:lumOff val="35000"/>
+                  </a:schemeClr>
+                </a:solidFill>
+                <a:latin typeface="+mn-lt"/>
+                <a:ea typeface="+mn-ea"/>
+                <a:cs typeface="+mn-cs"/>
+              </a:defRPr>
+            </a:pPr>
+            <a:endParaRPr lang="en-US"/>
+          </a:p>
+        </c:txPr>
+        <c:crossAx val="943213040"/>
+        <c:crosses val="autoZero"/>
+        <c:crossBetween val="between"/>
+      </c:valAx>
       <c:spPr>
         <a:noFill/>
         <a:ln>
@@ -5310,27 +5946,7 @@
         </a:ln>
         <a:effectLst/>
       </c:spPr>
-      <c:txPr>
-        <a:bodyPr rot="0" spcFirstLastPara="1" vertOverflow="ellipsis" vert="horz" wrap="square" anchor="ctr" anchorCtr="1"/>
-        <a:lstStyle/>
-        <a:p>
-          <a:pPr>
-            <a:defRPr sz="1000" b="0" i="0" u="none" strike="noStrike" kern="1200" baseline="0">
-              <a:solidFill>
-                <a:schemeClr val="tx1">
-                  <a:lumMod val="65000"/>
-                  <a:lumOff val="35000"/>
-                </a:schemeClr>
-              </a:solidFill>
-              <a:latin typeface="+mn-lt"/>
-              <a:ea typeface="+mn-ea"/>
-              <a:cs typeface="+mn-cs"/>
-            </a:defRPr>
-          </a:pPr>
-          <a:endParaRPr lang="en-US"/>
-        </a:p>
-      </c:txPr>
-    </c:legend>
+    </c:plotArea>
     <c:plotVisOnly val="1"/>
     <c:dispBlanksAs val="gap"/>
     <c:extLst>
@@ -5533,6 +6149,86 @@
 </cs:colorStyle>
 </file>
 
+<file path=word/charts/colors5.xml><?xml version="1.0" encoding="utf-8"?>
+<cs:colorStyle xmlns:cs="http://schemas.microsoft.com/office/drawing/2012/chartStyle" xmlns:a="http://schemas.openxmlformats.org/drawingml/2006/main" meth="cycle" id="10">
+  <a:schemeClr val="accent1"/>
+  <a:schemeClr val="accent2"/>
+  <a:schemeClr val="accent3"/>
+  <a:schemeClr val="accent4"/>
+  <a:schemeClr val="accent5"/>
+  <a:schemeClr val="accent6"/>
+  <cs:variation/>
+  <cs:variation>
+    <a:lumMod val="60000"/>
+  </cs:variation>
+  <cs:variation>
+    <a:lumMod val="80000"/>
+    <a:lumOff val="20000"/>
+  </cs:variation>
+  <cs:variation>
+    <a:lumMod val="80000"/>
+  </cs:variation>
+  <cs:variation>
+    <a:lumMod val="60000"/>
+    <a:lumOff val="40000"/>
+  </cs:variation>
+  <cs:variation>
+    <a:lumMod val="50000"/>
+  </cs:variation>
+  <cs:variation>
+    <a:lumMod val="70000"/>
+    <a:lumOff val="30000"/>
+  </cs:variation>
+  <cs:variation>
+    <a:lumMod val="70000"/>
+  </cs:variation>
+  <cs:variation>
+    <a:lumMod val="50000"/>
+    <a:lumOff val="50000"/>
+  </cs:variation>
+</cs:colorStyle>
+</file>
+
+<file path=word/charts/colors6.xml><?xml version="1.0" encoding="utf-8"?>
+<cs:colorStyle xmlns:cs="http://schemas.microsoft.com/office/drawing/2012/chartStyle" xmlns:a="http://schemas.openxmlformats.org/drawingml/2006/main" meth="cycle" id="10">
+  <a:schemeClr val="accent1"/>
+  <a:schemeClr val="accent2"/>
+  <a:schemeClr val="accent3"/>
+  <a:schemeClr val="accent4"/>
+  <a:schemeClr val="accent5"/>
+  <a:schemeClr val="accent6"/>
+  <cs:variation/>
+  <cs:variation>
+    <a:lumMod val="60000"/>
+  </cs:variation>
+  <cs:variation>
+    <a:lumMod val="80000"/>
+    <a:lumOff val="20000"/>
+  </cs:variation>
+  <cs:variation>
+    <a:lumMod val="80000"/>
+  </cs:variation>
+  <cs:variation>
+    <a:lumMod val="60000"/>
+    <a:lumOff val="40000"/>
+  </cs:variation>
+  <cs:variation>
+    <a:lumMod val="50000"/>
+  </cs:variation>
+  <cs:variation>
+    <a:lumMod val="70000"/>
+    <a:lumOff val="30000"/>
+  </cs:variation>
+  <cs:variation>
+    <a:lumMod val="70000"/>
+  </cs:variation>
+  <cs:variation>
+    <a:lumMod val="50000"/>
+    <a:lumOff val="50000"/>
+  </cs:variation>
+</cs:colorStyle>
+</file>
+
 <file path=word/charts/style1.xml><?xml version="1.0" encoding="utf-8"?>
 <cs:chartStyle xmlns:cs="http://schemas.microsoft.com/office/drawing/2012/chartStyle" xmlns:a="http://schemas.openxmlformats.org/drawingml/2006/main" id="332">
   <cs:axisTitle>
@@ -7043,6 +7739,1012 @@
 </file>
 
 <file path=word/charts/style4.xml><?xml version="1.0" encoding="utf-8"?>
+<cs:chartStyle xmlns:cs="http://schemas.microsoft.com/office/drawing/2012/chartStyle" xmlns:a="http://schemas.openxmlformats.org/drawingml/2006/main" id="332">
+  <cs:axisTitle>
+    <cs:lnRef idx="0"/>
+    <cs:fillRef idx="0"/>
+    <cs:effectRef idx="0"/>
+    <cs:fontRef idx="minor">
+      <a:schemeClr val="tx1">
+        <a:lumMod val="65000"/>
+        <a:lumOff val="35000"/>
+      </a:schemeClr>
+    </cs:fontRef>
+    <cs:defRPr sz="1000" kern="1200"/>
+  </cs:axisTitle>
+  <cs:categoryAxis>
+    <cs:lnRef idx="0"/>
+    <cs:fillRef idx="0"/>
+    <cs:effectRef idx="0"/>
+    <cs:fontRef idx="minor">
+      <a:schemeClr val="tx1">
+        <a:lumMod val="65000"/>
+        <a:lumOff val="35000"/>
+      </a:schemeClr>
+    </cs:fontRef>
+    <cs:spPr>
+      <a:ln w="9525" cap="flat" cmpd="sng" algn="ctr">
+        <a:solidFill>
+          <a:schemeClr val="tx1">
+            <a:lumMod val="15000"/>
+            <a:lumOff val="85000"/>
+          </a:schemeClr>
+        </a:solidFill>
+        <a:round/>
+      </a:ln>
+    </cs:spPr>
+    <cs:defRPr sz="900" kern="1200"/>
+  </cs:categoryAxis>
+  <cs:chartArea mods="allowNoFillOverride allowNoLineOverride">
+    <cs:lnRef idx="0"/>
+    <cs:fillRef idx="0"/>
+    <cs:effectRef idx="0"/>
+    <cs:fontRef idx="minor">
+      <a:schemeClr val="tx1"/>
+    </cs:fontRef>
+    <cs:spPr>
+      <a:solidFill>
+        <a:schemeClr val="bg1"/>
+      </a:solidFill>
+      <a:ln w="9525" cap="flat" cmpd="sng" algn="ctr">
+        <a:solidFill>
+          <a:schemeClr val="tx1">
+            <a:lumMod val="15000"/>
+            <a:lumOff val="85000"/>
+          </a:schemeClr>
+        </a:solidFill>
+        <a:round/>
+      </a:ln>
+    </cs:spPr>
+    <cs:defRPr sz="1000" kern="1200"/>
+  </cs:chartArea>
+  <cs:dataLabel>
+    <cs:lnRef idx="0"/>
+    <cs:fillRef idx="0"/>
+    <cs:effectRef idx="0"/>
+    <cs:fontRef idx="minor">
+      <a:schemeClr val="tx1">
+        <a:lumMod val="75000"/>
+        <a:lumOff val="25000"/>
+      </a:schemeClr>
+    </cs:fontRef>
+    <cs:defRPr sz="900" kern="1200"/>
+  </cs:dataLabel>
+  <cs:dataLabelCallout>
+    <cs:lnRef idx="0"/>
+    <cs:fillRef idx="0"/>
+    <cs:effectRef idx="0"/>
+    <cs:fontRef idx="minor">
+      <a:schemeClr val="dk1">
+        <a:lumMod val="65000"/>
+        <a:lumOff val="35000"/>
+      </a:schemeClr>
+    </cs:fontRef>
+    <cs:spPr>
+      <a:solidFill>
+        <a:schemeClr val="lt1"/>
+      </a:solidFill>
+      <a:ln>
+        <a:solidFill>
+          <a:schemeClr val="dk1">
+            <a:lumMod val="25000"/>
+            <a:lumOff val="75000"/>
+          </a:schemeClr>
+        </a:solidFill>
+      </a:ln>
+    </cs:spPr>
+    <cs:defRPr sz="900" kern="1200"/>
+    <cs:bodyPr rot="0" spcFirstLastPara="1" vertOverflow="clip" horzOverflow="clip" vert="horz" wrap="square" lIns="36576" tIns="18288" rIns="36576" bIns="18288" anchor="ctr" anchorCtr="1">
+      <a:spAutoFit/>
+    </cs:bodyPr>
+  </cs:dataLabelCallout>
+  <cs:dataPoint>
+    <cs:lnRef idx="0"/>
+    <cs:fillRef idx="1">
+      <cs:styleClr val="auto"/>
+    </cs:fillRef>
+    <cs:effectRef idx="0"/>
+    <cs:fontRef idx="minor">
+      <a:schemeClr val="tx1"/>
+    </cs:fontRef>
+  </cs:dataPoint>
+  <cs:dataPoint3D>
+    <cs:lnRef idx="0"/>
+    <cs:fillRef idx="1">
+      <cs:styleClr val="auto"/>
+    </cs:fillRef>
+    <cs:effectRef idx="0"/>
+    <cs:fontRef idx="minor">
+      <a:schemeClr val="tx1"/>
+    </cs:fontRef>
+  </cs:dataPoint3D>
+  <cs:dataPointLine>
+    <cs:lnRef idx="0">
+      <cs:styleClr val="auto"/>
+    </cs:lnRef>
+    <cs:fillRef idx="1"/>
+    <cs:effectRef idx="0"/>
+    <cs:fontRef idx="minor">
+      <a:schemeClr val="tx1"/>
+    </cs:fontRef>
+    <cs:spPr>
+      <a:ln w="28575" cap="rnd">
+        <a:solidFill>
+          <a:schemeClr val="phClr"/>
+        </a:solidFill>
+        <a:round/>
+      </a:ln>
+    </cs:spPr>
+  </cs:dataPointLine>
+  <cs:dataPointMarker>
+    <cs:lnRef idx="0">
+      <cs:styleClr val="auto"/>
+    </cs:lnRef>
+    <cs:fillRef idx="1">
+      <cs:styleClr val="auto"/>
+    </cs:fillRef>
+    <cs:effectRef idx="0"/>
+    <cs:fontRef idx="minor">
+      <a:schemeClr val="tx1"/>
+    </cs:fontRef>
+    <cs:spPr>
+      <a:ln w="9525">
+        <a:solidFill>
+          <a:schemeClr val="phClr"/>
+        </a:solidFill>
+      </a:ln>
+    </cs:spPr>
+  </cs:dataPointMarker>
+  <cs:dataPointMarkerLayout symbol="circle" size="5"/>
+  <cs:dataPointWireframe>
+    <cs:lnRef idx="0">
+      <cs:styleClr val="auto"/>
+    </cs:lnRef>
+    <cs:fillRef idx="1"/>
+    <cs:effectRef idx="0"/>
+    <cs:fontRef idx="minor">
+      <a:schemeClr val="tx1"/>
+    </cs:fontRef>
+    <cs:spPr>
+      <a:ln w="9525" cap="rnd">
+        <a:solidFill>
+          <a:schemeClr val="phClr"/>
+        </a:solidFill>
+        <a:round/>
+      </a:ln>
+    </cs:spPr>
+  </cs:dataPointWireframe>
+  <cs:dataTable>
+    <cs:lnRef idx="0"/>
+    <cs:fillRef idx="0"/>
+    <cs:effectRef idx="0"/>
+    <cs:fontRef idx="minor">
+      <a:schemeClr val="tx1">
+        <a:lumMod val="65000"/>
+        <a:lumOff val="35000"/>
+      </a:schemeClr>
+    </cs:fontRef>
+    <cs:spPr>
+      <a:noFill/>
+      <a:ln w="9525" cap="flat" cmpd="sng" algn="ctr">
+        <a:solidFill>
+          <a:schemeClr val="tx1">
+            <a:lumMod val="15000"/>
+            <a:lumOff val="85000"/>
+          </a:schemeClr>
+        </a:solidFill>
+        <a:round/>
+      </a:ln>
+    </cs:spPr>
+    <cs:defRPr sz="900" kern="1200"/>
+  </cs:dataTable>
+  <cs:downBar>
+    <cs:lnRef idx="0"/>
+    <cs:fillRef idx="0"/>
+    <cs:effectRef idx="0"/>
+    <cs:fontRef idx="minor">
+      <a:schemeClr val="dk1"/>
+    </cs:fontRef>
+    <cs:spPr>
+      <a:solidFill>
+        <a:schemeClr val="dk1">
+          <a:lumMod val="65000"/>
+          <a:lumOff val="35000"/>
+        </a:schemeClr>
+      </a:solidFill>
+      <a:ln w="9525">
+        <a:solidFill>
+          <a:schemeClr val="tx1">
+            <a:lumMod val="65000"/>
+            <a:lumOff val="35000"/>
+          </a:schemeClr>
+        </a:solidFill>
+      </a:ln>
+    </cs:spPr>
+  </cs:downBar>
+  <cs:dropLine>
+    <cs:lnRef idx="0"/>
+    <cs:fillRef idx="0"/>
+    <cs:effectRef idx="0"/>
+    <cs:fontRef idx="minor">
+      <a:schemeClr val="tx1"/>
+    </cs:fontRef>
+    <cs:spPr>
+      <a:ln w="9525" cap="flat" cmpd="sng" algn="ctr">
+        <a:solidFill>
+          <a:schemeClr val="tx1">
+            <a:lumMod val="35000"/>
+            <a:lumOff val="65000"/>
+          </a:schemeClr>
+        </a:solidFill>
+        <a:round/>
+      </a:ln>
+    </cs:spPr>
+  </cs:dropLine>
+  <cs:errorBar>
+    <cs:lnRef idx="0"/>
+    <cs:fillRef idx="0"/>
+    <cs:effectRef idx="0"/>
+    <cs:fontRef idx="minor">
+      <a:schemeClr val="tx1"/>
+    </cs:fontRef>
+    <cs:spPr>
+      <a:ln w="9525" cap="flat" cmpd="sng" algn="ctr">
+        <a:solidFill>
+          <a:schemeClr val="tx1">
+            <a:lumMod val="65000"/>
+            <a:lumOff val="35000"/>
+          </a:schemeClr>
+        </a:solidFill>
+        <a:round/>
+      </a:ln>
+    </cs:spPr>
+  </cs:errorBar>
+  <cs:floor>
+    <cs:lnRef idx="0"/>
+    <cs:fillRef idx="0"/>
+    <cs:effectRef idx="0"/>
+    <cs:fontRef idx="minor">
+      <a:schemeClr val="tx1"/>
+    </cs:fontRef>
+    <cs:spPr>
+      <a:noFill/>
+      <a:ln>
+        <a:noFill/>
+      </a:ln>
+    </cs:spPr>
+  </cs:floor>
+  <cs:gridlineMajor>
+    <cs:lnRef idx="0"/>
+    <cs:fillRef idx="0"/>
+    <cs:effectRef idx="0"/>
+    <cs:fontRef idx="minor">
+      <a:schemeClr val="tx1"/>
+    </cs:fontRef>
+    <cs:spPr>
+      <a:ln w="9525" cap="flat" cmpd="sng" algn="ctr">
+        <a:solidFill>
+          <a:schemeClr val="tx1">
+            <a:lumMod val="15000"/>
+            <a:lumOff val="85000"/>
+          </a:schemeClr>
+        </a:solidFill>
+        <a:round/>
+      </a:ln>
+    </cs:spPr>
+  </cs:gridlineMajor>
+  <cs:gridlineMinor>
+    <cs:lnRef idx="0"/>
+    <cs:fillRef idx="0"/>
+    <cs:effectRef idx="0"/>
+    <cs:fontRef idx="minor">
+      <a:schemeClr val="tx1"/>
+    </cs:fontRef>
+    <cs:spPr>
+      <a:ln w="9525" cap="flat" cmpd="sng" algn="ctr">
+        <a:solidFill>
+          <a:schemeClr val="tx1">
+            <a:lumMod val="5000"/>
+            <a:lumOff val="95000"/>
+          </a:schemeClr>
+        </a:solidFill>
+        <a:round/>
+      </a:ln>
+    </cs:spPr>
+  </cs:gridlineMinor>
+  <cs:hiLoLine>
+    <cs:lnRef idx="0"/>
+    <cs:fillRef idx="0"/>
+    <cs:effectRef idx="0"/>
+    <cs:fontRef idx="minor">
+      <a:schemeClr val="tx1"/>
+    </cs:fontRef>
+    <cs:spPr>
+      <a:ln w="9525" cap="flat" cmpd="sng" algn="ctr">
+        <a:solidFill>
+          <a:schemeClr val="tx1">
+            <a:lumMod val="75000"/>
+            <a:lumOff val="25000"/>
+          </a:schemeClr>
+        </a:solidFill>
+        <a:round/>
+      </a:ln>
+    </cs:spPr>
+  </cs:hiLoLine>
+  <cs:leaderLine>
+    <cs:lnRef idx="0"/>
+    <cs:fillRef idx="0"/>
+    <cs:effectRef idx="0"/>
+    <cs:fontRef idx="minor">
+      <a:schemeClr val="tx1"/>
+    </cs:fontRef>
+    <cs:spPr>
+      <a:ln w="9525" cap="flat" cmpd="sng" algn="ctr">
+        <a:solidFill>
+          <a:schemeClr val="tx1">
+            <a:lumMod val="35000"/>
+            <a:lumOff val="65000"/>
+          </a:schemeClr>
+        </a:solidFill>
+        <a:round/>
+      </a:ln>
+    </cs:spPr>
+  </cs:leaderLine>
+  <cs:legend>
+    <cs:lnRef idx="0"/>
+    <cs:fillRef idx="0"/>
+    <cs:effectRef idx="0"/>
+    <cs:fontRef idx="minor">
+      <a:schemeClr val="tx1">
+        <a:lumMod val="65000"/>
+        <a:lumOff val="35000"/>
+      </a:schemeClr>
+    </cs:fontRef>
+    <cs:defRPr sz="900" kern="1200"/>
+  </cs:legend>
+  <cs:plotArea mods="allowNoFillOverride allowNoLineOverride">
+    <cs:lnRef idx="0"/>
+    <cs:fillRef idx="0"/>
+    <cs:effectRef idx="0"/>
+    <cs:fontRef idx="minor">
+      <a:schemeClr val="tx1"/>
+    </cs:fontRef>
+  </cs:plotArea>
+  <cs:plotArea3D mods="allowNoFillOverride allowNoLineOverride">
+    <cs:lnRef idx="0"/>
+    <cs:fillRef idx="0"/>
+    <cs:effectRef idx="0"/>
+    <cs:fontRef idx="minor">
+      <a:schemeClr val="tx1"/>
+    </cs:fontRef>
+  </cs:plotArea3D>
+  <cs:seriesAxis>
+    <cs:lnRef idx="0"/>
+    <cs:fillRef idx="0"/>
+    <cs:effectRef idx="0"/>
+    <cs:fontRef idx="minor">
+      <a:schemeClr val="tx1">
+        <a:lumMod val="65000"/>
+        <a:lumOff val="35000"/>
+      </a:schemeClr>
+    </cs:fontRef>
+    <cs:defRPr sz="900" kern="1200"/>
+  </cs:seriesAxis>
+  <cs:seriesLine>
+    <cs:lnRef idx="0"/>
+    <cs:fillRef idx="0"/>
+    <cs:effectRef idx="0"/>
+    <cs:fontRef idx="minor">
+      <a:schemeClr val="tx1"/>
+    </cs:fontRef>
+    <cs:spPr>
+      <a:ln w="9525" cap="flat" cmpd="sng" algn="ctr">
+        <a:solidFill>
+          <a:schemeClr val="tx1">
+            <a:lumMod val="35000"/>
+            <a:lumOff val="65000"/>
+          </a:schemeClr>
+        </a:solidFill>
+        <a:round/>
+      </a:ln>
+    </cs:spPr>
+  </cs:seriesLine>
+  <cs:title>
+    <cs:lnRef idx="0"/>
+    <cs:fillRef idx="0"/>
+    <cs:effectRef idx="0"/>
+    <cs:fontRef idx="minor">
+      <a:schemeClr val="tx1">
+        <a:lumMod val="65000"/>
+        <a:lumOff val="35000"/>
+      </a:schemeClr>
+    </cs:fontRef>
+    <cs:defRPr sz="1400" b="0" kern="1200" spc="0" baseline="0"/>
+  </cs:title>
+  <cs:trendline>
+    <cs:lnRef idx="0">
+      <cs:styleClr val="auto"/>
+    </cs:lnRef>
+    <cs:fillRef idx="0"/>
+    <cs:effectRef idx="0"/>
+    <cs:fontRef idx="minor">
+      <a:schemeClr val="tx1"/>
+    </cs:fontRef>
+    <cs:spPr>
+      <a:ln w="19050" cap="rnd">
+        <a:solidFill>
+          <a:schemeClr val="phClr"/>
+        </a:solidFill>
+        <a:prstDash val="sysDot"/>
+      </a:ln>
+    </cs:spPr>
+  </cs:trendline>
+  <cs:trendlineLabel>
+    <cs:lnRef idx="0"/>
+    <cs:fillRef idx="0"/>
+    <cs:effectRef idx="0"/>
+    <cs:fontRef idx="minor">
+      <a:schemeClr val="tx1">
+        <a:lumMod val="65000"/>
+        <a:lumOff val="35000"/>
+      </a:schemeClr>
+    </cs:fontRef>
+    <cs:defRPr sz="900" kern="1200"/>
+  </cs:trendlineLabel>
+  <cs:upBar>
+    <cs:lnRef idx="0"/>
+    <cs:fillRef idx="0"/>
+    <cs:effectRef idx="0"/>
+    <cs:fontRef idx="minor">
+      <a:schemeClr val="dk1"/>
+    </cs:fontRef>
+    <cs:spPr>
+      <a:solidFill>
+        <a:schemeClr val="lt1"/>
+      </a:solidFill>
+      <a:ln w="9525">
+        <a:solidFill>
+          <a:schemeClr val="tx1">
+            <a:lumMod val="15000"/>
+            <a:lumOff val="85000"/>
+          </a:schemeClr>
+        </a:solidFill>
+      </a:ln>
+    </cs:spPr>
+  </cs:upBar>
+  <cs:valueAxis>
+    <cs:lnRef idx="0"/>
+    <cs:fillRef idx="0"/>
+    <cs:effectRef idx="0"/>
+    <cs:fontRef idx="minor">
+      <a:schemeClr val="tx1">
+        <a:lumMod val="65000"/>
+        <a:lumOff val="35000"/>
+      </a:schemeClr>
+    </cs:fontRef>
+    <cs:defRPr sz="900" kern="1200"/>
+  </cs:valueAxis>
+  <cs:wall>
+    <cs:lnRef idx="0"/>
+    <cs:fillRef idx="0"/>
+    <cs:effectRef idx="0"/>
+    <cs:fontRef idx="minor">
+      <a:schemeClr val="tx1"/>
+    </cs:fontRef>
+    <cs:spPr>
+      <a:noFill/>
+      <a:ln>
+        <a:noFill/>
+      </a:ln>
+    </cs:spPr>
+  </cs:wall>
+</cs:chartStyle>
+</file>
+
+<file path=word/charts/style5.xml><?xml version="1.0" encoding="utf-8"?>
+<cs:chartStyle xmlns:cs="http://schemas.microsoft.com/office/drawing/2012/chartStyle" xmlns:a="http://schemas.openxmlformats.org/drawingml/2006/main" id="332">
+  <cs:axisTitle>
+    <cs:lnRef idx="0"/>
+    <cs:fillRef idx="0"/>
+    <cs:effectRef idx="0"/>
+    <cs:fontRef idx="minor">
+      <a:schemeClr val="tx1">
+        <a:lumMod val="65000"/>
+        <a:lumOff val="35000"/>
+      </a:schemeClr>
+    </cs:fontRef>
+    <cs:defRPr sz="1000" kern="1200"/>
+  </cs:axisTitle>
+  <cs:categoryAxis>
+    <cs:lnRef idx="0"/>
+    <cs:fillRef idx="0"/>
+    <cs:effectRef idx="0"/>
+    <cs:fontRef idx="minor">
+      <a:schemeClr val="tx1">
+        <a:lumMod val="65000"/>
+        <a:lumOff val="35000"/>
+      </a:schemeClr>
+    </cs:fontRef>
+    <cs:spPr>
+      <a:ln w="9525" cap="flat" cmpd="sng" algn="ctr">
+        <a:solidFill>
+          <a:schemeClr val="tx1">
+            <a:lumMod val="15000"/>
+            <a:lumOff val="85000"/>
+          </a:schemeClr>
+        </a:solidFill>
+        <a:round/>
+      </a:ln>
+    </cs:spPr>
+    <cs:defRPr sz="900" kern="1200"/>
+  </cs:categoryAxis>
+  <cs:chartArea mods="allowNoFillOverride allowNoLineOverride">
+    <cs:lnRef idx="0"/>
+    <cs:fillRef idx="0"/>
+    <cs:effectRef idx="0"/>
+    <cs:fontRef idx="minor">
+      <a:schemeClr val="tx1"/>
+    </cs:fontRef>
+    <cs:spPr>
+      <a:solidFill>
+        <a:schemeClr val="bg1"/>
+      </a:solidFill>
+      <a:ln w="9525" cap="flat" cmpd="sng" algn="ctr">
+        <a:solidFill>
+          <a:schemeClr val="tx1">
+            <a:lumMod val="15000"/>
+            <a:lumOff val="85000"/>
+          </a:schemeClr>
+        </a:solidFill>
+        <a:round/>
+      </a:ln>
+    </cs:spPr>
+    <cs:defRPr sz="1000" kern="1200"/>
+  </cs:chartArea>
+  <cs:dataLabel>
+    <cs:lnRef idx="0"/>
+    <cs:fillRef idx="0"/>
+    <cs:effectRef idx="0"/>
+    <cs:fontRef idx="minor">
+      <a:schemeClr val="tx1">
+        <a:lumMod val="75000"/>
+        <a:lumOff val="25000"/>
+      </a:schemeClr>
+    </cs:fontRef>
+    <cs:defRPr sz="900" kern="1200"/>
+  </cs:dataLabel>
+  <cs:dataLabelCallout>
+    <cs:lnRef idx="0"/>
+    <cs:fillRef idx="0"/>
+    <cs:effectRef idx="0"/>
+    <cs:fontRef idx="minor">
+      <a:schemeClr val="dk1">
+        <a:lumMod val="65000"/>
+        <a:lumOff val="35000"/>
+      </a:schemeClr>
+    </cs:fontRef>
+    <cs:spPr>
+      <a:solidFill>
+        <a:schemeClr val="lt1"/>
+      </a:solidFill>
+      <a:ln>
+        <a:solidFill>
+          <a:schemeClr val="dk1">
+            <a:lumMod val="25000"/>
+            <a:lumOff val="75000"/>
+          </a:schemeClr>
+        </a:solidFill>
+      </a:ln>
+    </cs:spPr>
+    <cs:defRPr sz="900" kern="1200"/>
+    <cs:bodyPr rot="0" spcFirstLastPara="1" vertOverflow="clip" horzOverflow="clip" vert="horz" wrap="square" lIns="36576" tIns="18288" rIns="36576" bIns="18288" anchor="ctr" anchorCtr="1">
+      <a:spAutoFit/>
+    </cs:bodyPr>
+  </cs:dataLabelCallout>
+  <cs:dataPoint>
+    <cs:lnRef idx="0"/>
+    <cs:fillRef idx="1">
+      <cs:styleClr val="auto"/>
+    </cs:fillRef>
+    <cs:effectRef idx="0"/>
+    <cs:fontRef idx="minor">
+      <a:schemeClr val="tx1"/>
+    </cs:fontRef>
+  </cs:dataPoint>
+  <cs:dataPoint3D>
+    <cs:lnRef idx="0"/>
+    <cs:fillRef idx="1">
+      <cs:styleClr val="auto"/>
+    </cs:fillRef>
+    <cs:effectRef idx="0"/>
+    <cs:fontRef idx="minor">
+      <a:schemeClr val="tx1"/>
+    </cs:fontRef>
+  </cs:dataPoint3D>
+  <cs:dataPointLine>
+    <cs:lnRef idx="0">
+      <cs:styleClr val="auto"/>
+    </cs:lnRef>
+    <cs:fillRef idx="1"/>
+    <cs:effectRef idx="0"/>
+    <cs:fontRef idx="minor">
+      <a:schemeClr val="tx1"/>
+    </cs:fontRef>
+    <cs:spPr>
+      <a:ln w="28575" cap="rnd">
+        <a:solidFill>
+          <a:schemeClr val="phClr"/>
+        </a:solidFill>
+        <a:round/>
+      </a:ln>
+    </cs:spPr>
+  </cs:dataPointLine>
+  <cs:dataPointMarker>
+    <cs:lnRef idx="0">
+      <cs:styleClr val="auto"/>
+    </cs:lnRef>
+    <cs:fillRef idx="1">
+      <cs:styleClr val="auto"/>
+    </cs:fillRef>
+    <cs:effectRef idx="0"/>
+    <cs:fontRef idx="minor">
+      <a:schemeClr val="tx1"/>
+    </cs:fontRef>
+    <cs:spPr>
+      <a:ln w="9525">
+        <a:solidFill>
+          <a:schemeClr val="phClr"/>
+        </a:solidFill>
+      </a:ln>
+    </cs:spPr>
+  </cs:dataPointMarker>
+  <cs:dataPointMarkerLayout symbol="circle" size="5"/>
+  <cs:dataPointWireframe>
+    <cs:lnRef idx="0">
+      <cs:styleClr val="auto"/>
+    </cs:lnRef>
+    <cs:fillRef idx="1"/>
+    <cs:effectRef idx="0"/>
+    <cs:fontRef idx="minor">
+      <a:schemeClr val="tx1"/>
+    </cs:fontRef>
+    <cs:spPr>
+      <a:ln w="9525" cap="rnd">
+        <a:solidFill>
+          <a:schemeClr val="phClr"/>
+        </a:solidFill>
+        <a:round/>
+      </a:ln>
+    </cs:spPr>
+  </cs:dataPointWireframe>
+  <cs:dataTable>
+    <cs:lnRef idx="0"/>
+    <cs:fillRef idx="0"/>
+    <cs:effectRef idx="0"/>
+    <cs:fontRef idx="minor">
+      <a:schemeClr val="tx1">
+        <a:lumMod val="65000"/>
+        <a:lumOff val="35000"/>
+      </a:schemeClr>
+    </cs:fontRef>
+    <cs:spPr>
+      <a:noFill/>
+      <a:ln w="9525" cap="flat" cmpd="sng" algn="ctr">
+        <a:solidFill>
+          <a:schemeClr val="tx1">
+            <a:lumMod val="15000"/>
+            <a:lumOff val="85000"/>
+          </a:schemeClr>
+        </a:solidFill>
+        <a:round/>
+      </a:ln>
+    </cs:spPr>
+    <cs:defRPr sz="900" kern="1200"/>
+  </cs:dataTable>
+  <cs:downBar>
+    <cs:lnRef idx="0"/>
+    <cs:fillRef idx="0"/>
+    <cs:effectRef idx="0"/>
+    <cs:fontRef idx="minor">
+      <a:schemeClr val="dk1"/>
+    </cs:fontRef>
+    <cs:spPr>
+      <a:solidFill>
+        <a:schemeClr val="dk1">
+          <a:lumMod val="65000"/>
+          <a:lumOff val="35000"/>
+        </a:schemeClr>
+      </a:solidFill>
+      <a:ln w="9525">
+        <a:solidFill>
+          <a:schemeClr val="tx1">
+            <a:lumMod val="65000"/>
+            <a:lumOff val="35000"/>
+          </a:schemeClr>
+        </a:solidFill>
+      </a:ln>
+    </cs:spPr>
+  </cs:downBar>
+  <cs:dropLine>
+    <cs:lnRef idx="0"/>
+    <cs:fillRef idx="0"/>
+    <cs:effectRef idx="0"/>
+    <cs:fontRef idx="minor">
+      <a:schemeClr val="tx1"/>
+    </cs:fontRef>
+    <cs:spPr>
+      <a:ln w="9525" cap="flat" cmpd="sng" algn="ctr">
+        <a:solidFill>
+          <a:schemeClr val="tx1">
+            <a:lumMod val="35000"/>
+            <a:lumOff val="65000"/>
+          </a:schemeClr>
+        </a:solidFill>
+        <a:round/>
+      </a:ln>
+    </cs:spPr>
+  </cs:dropLine>
+  <cs:errorBar>
+    <cs:lnRef idx="0"/>
+    <cs:fillRef idx="0"/>
+    <cs:effectRef idx="0"/>
+    <cs:fontRef idx="minor">
+      <a:schemeClr val="tx1"/>
+    </cs:fontRef>
+    <cs:spPr>
+      <a:ln w="9525" cap="flat" cmpd="sng" algn="ctr">
+        <a:solidFill>
+          <a:schemeClr val="tx1">
+            <a:lumMod val="65000"/>
+            <a:lumOff val="35000"/>
+          </a:schemeClr>
+        </a:solidFill>
+        <a:round/>
+      </a:ln>
+    </cs:spPr>
+  </cs:errorBar>
+  <cs:floor>
+    <cs:lnRef idx="0"/>
+    <cs:fillRef idx="0"/>
+    <cs:effectRef idx="0"/>
+    <cs:fontRef idx="minor">
+      <a:schemeClr val="tx1"/>
+    </cs:fontRef>
+    <cs:spPr>
+      <a:noFill/>
+      <a:ln>
+        <a:noFill/>
+      </a:ln>
+    </cs:spPr>
+  </cs:floor>
+  <cs:gridlineMajor>
+    <cs:lnRef idx="0"/>
+    <cs:fillRef idx="0"/>
+    <cs:effectRef idx="0"/>
+    <cs:fontRef idx="minor">
+      <a:schemeClr val="tx1"/>
+    </cs:fontRef>
+    <cs:spPr>
+      <a:ln w="9525" cap="flat" cmpd="sng" algn="ctr">
+        <a:solidFill>
+          <a:schemeClr val="tx1">
+            <a:lumMod val="15000"/>
+            <a:lumOff val="85000"/>
+          </a:schemeClr>
+        </a:solidFill>
+        <a:round/>
+      </a:ln>
+    </cs:spPr>
+  </cs:gridlineMajor>
+  <cs:gridlineMinor>
+    <cs:lnRef idx="0"/>
+    <cs:fillRef idx="0"/>
+    <cs:effectRef idx="0"/>
+    <cs:fontRef idx="minor">
+      <a:schemeClr val="tx1"/>
+    </cs:fontRef>
+    <cs:spPr>
+      <a:ln w="9525" cap="flat" cmpd="sng" algn="ctr">
+        <a:solidFill>
+          <a:schemeClr val="tx1">
+            <a:lumMod val="5000"/>
+            <a:lumOff val="95000"/>
+          </a:schemeClr>
+        </a:solidFill>
+        <a:round/>
+      </a:ln>
+    </cs:spPr>
+  </cs:gridlineMinor>
+  <cs:hiLoLine>
+    <cs:lnRef idx="0"/>
+    <cs:fillRef idx="0"/>
+    <cs:effectRef idx="0"/>
+    <cs:fontRef idx="minor">
+      <a:schemeClr val="tx1"/>
+    </cs:fontRef>
+    <cs:spPr>
+      <a:ln w="9525" cap="flat" cmpd="sng" algn="ctr">
+        <a:solidFill>
+          <a:schemeClr val="tx1">
+            <a:lumMod val="75000"/>
+            <a:lumOff val="25000"/>
+          </a:schemeClr>
+        </a:solidFill>
+        <a:round/>
+      </a:ln>
+    </cs:spPr>
+  </cs:hiLoLine>
+  <cs:leaderLine>
+    <cs:lnRef idx="0"/>
+    <cs:fillRef idx="0"/>
+    <cs:effectRef idx="0"/>
+    <cs:fontRef idx="minor">
+      <a:schemeClr val="tx1"/>
+    </cs:fontRef>
+    <cs:spPr>
+      <a:ln w="9525" cap="flat" cmpd="sng" algn="ctr">
+        <a:solidFill>
+          <a:schemeClr val="tx1">
+            <a:lumMod val="35000"/>
+            <a:lumOff val="65000"/>
+          </a:schemeClr>
+        </a:solidFill>
+        <a:round/>
+      </a:ln>
+    </cs:spPr>
+  </cs:leaderLine>
+  <cs:legend>
+    <cs:lnRef idx="0"/>
+    <cs:fillRef idx="0"/>
+    <cs:effectRef idx="0"/>
+    <cs:fontRef idx="minor">
+      <a:schemeClr val="tx1">
+        <a:lumMod val="65000"/>
+        <a:lumOff val="35000"/>
+      </a:schemeClr>
+    </cs:fontRef>
+    <cs:defRPr sz="900" kern="1200"/>
+  </cs:legend>
+  <cs:plotArea mods="allowNoFillOverride allowNoLineOverride">
+    <cs:lnRef idx="0"/>
+    <cs:fillRef idx="0"/>
+    <cs:effectRef idx="0"/>
+    <cs:fontRef idx="minor">
+      <a:schemeClr val="tx1"/>
+    </cs:fontRef>
+  </cs:plotArea>
+  <cs:plotArea3D mods="allowNoFillOverride allowNoLineOverride">
+    <cs:lnRef idx="0"/>
+    <cs:fillRef idx="0"/>
+    <cs:effectRef idx="0"/>
+    <cs:fontRef idx="minor">
+      <a:schemeClr val="tx1"/>
+    </cs:fontRef>
+  </cs:plotArea3D>
+  <cs:seriesAxis>
+    <cs:lnRef idx="0"/>
+    <cs:fillRef idx="0"/>
+    <cs:effectRef idx="0"/>
+    <cs:fontRef idx="minor">
+      <a:schemeClr val="tx1">
+        <a:lumMod val="65000"/>
+        <a:lumOff val="35000"/>
+      </a:schemeClr>
+    </cs:fontRef>
+    <cs:defRPr sz="900" kern="1200"/>
+  </cs:seriesAxis>
+  <cs:seriesLine>
+    <cs:lnRef idx="0"/>
+    <cs:fillRef idx="0"/>
+    <cs:effectRef idx="0"/>
+    <cs:fontRef idx="minor">
+      <a:schemeClr val="tx1"/>
+    </cs:fontRef>
+    <cs:spPr>
+      <a:ln w="9525" cap="flat" cmpd="sng" algn="ctr">
+        <a:solidFill>
+          <a:schemeClr val="tx1">
+            <a:lumMod val="35000"/>
+            <a:lumOff val="65000"/>
+          </a:schemeClr>
+        </a:solidFill>
+        <a:round/>
+      </a:ln>
+    </cs:spPr>
+  </cs:seriesLine>
+  <cs:title>
+    <cs:lnRef idx="0"/>
+    <cs:fillRef idx="0"/>
+    <cs:effectRef idx="0"/>
+    <cs:fontRef idx="minor">
+      <a:schemeClr val="tx1">
+        <a:lumMod val="65000"/>
+        <a:lumOff val="35000"/>
+      </a:schemeClr>
+    </cs:fontRef>
+    <cs:defRPr sz="1400" b="0" kern="1200" spc="0" baseline="0"/>
+  </cs:title>
+  <cs:trendline>
+    <cs:lnRef idx="0">
+      <cs:styleClr val="auto"/>
+    </cs:lnRef>
+    <cs:fillRef idx="0"/>
+    <cs:effectRef idx="0"/>
+    <cs:fontRef idx="minor">
+      <a:schemeClr val="tx1"/>
+    </cs:fontRef>
+    <cs:spPr>
+      <a:ln w="19050" cap="rnd">
+        <a:solidFill>
+          <a:schemeClr val="phClr"/>
+        </a:solidFill>
+        <a:prstDash val="sysDot"/>
+      </a:ln>
+    </cs:spPr>
+  </cs:trendline>
+  <cs:trendlineLabel>
+    <cs:lnRef idx="0"/>
+    <cs:fillRef idx="0"/>
+    <cs:effectRef idx="0"/>
+    <cs:fontRef idx="minor">
+      <a:schemeClr val="tx1">
+        <a:lumMod val="65000"/>
+        <a:lumOff val="35000"/>
+      </a:schemeClr>
+    </cs:fontRef>
+    <cs:defRPr sz="900" kern="1200"/>
+  </cs:trendlineLabel>
+  <cs:upBar>
+    <cs:lnRef idx="0"/>
+    <cs:fillRef idx="0"/>
+    <cs:effectRef idx="0"/>
+    <cs:fontRef idx="minor">
+      <a:schemeClr val="dk1"/>
+    </cs:fontRef>
+    <cs:spPr>
+      <a:solidFill>
+        <a:schemeClr val="lt1"/>
+      </a:solidFill>
+      <a:ln w="9525">
+        <a:solidFill>
+          <a:schemeClr val="tx1">
+            <a:lumMod val="15000"/>
+            <a:lumOff val="85000"/>
+          </a:schemeClr>
+        </a:solidFill>
+      </a:ln>
+    </cs:spPr>
+  </cs:upBar>
+  <cs:valueAxis>
+    <cs:lnRef idx="0"/>
+    <cs:fillRef idx="0"/>
+    <cs:effectRef idx="0"/>
+    <cs:fontRef idx="minor">
+      <a:schemeClr val="tx1">
+        <a:lumMod val="65000"/>
+        <a:lumOff val="35000"/>
+      </a:schemeClr>
+    </cs:fontRef>
+    <cs:defRPr sz="900" kern="1200"/>
+  </cs:valueAxis>
+  <cs:wall>
+    <cs:lnRef idx="0"/>
+    <cs:fillRef idx="0"/>
+    <cs:effectRef idx="0"/>
+    <cs:fontRef idx="minor">
+      <a:schemeClr val="tx1"/>
+    </cs:fontRef>
+    <cs:spPr>
+      <a:noFill/>
+      <a:ln>
+        <a:noFill/>
+      </a:ln>
+    </cs:spPr>
+  </cs:wall>
+</cs:chartStyle>
+</file>
+
+<file path=word/charts/style6.xml><?xml version="1.0" encoding="utf-8"?>
 <cs:chartStyle xmlns:cs="http://schemas.microsoft.com/office/drawing/2012/chartStyle" xmlns:a="http://schemas.openxmlformats.org/drawingml/2006/main" id="332">
   <cs:axisTitle>
     <cs:lnRef idx="0"/>
